--- a/Git/Comando git.docx
+++ b/Git/Comando git.docx
@@ -3,20 +3,398 @@
 <w:document xmlns:wpc="http://schemas.microsoft.com/office/word/2010/wordprocessingCanvas" xmlns:cx="http://schemas.microsoft.com/office/drawing/2014/chartex" xmlns:cx1="http://schemas.microsoft.com/office/drawing/2015/9/8/chartex" xmlns:cx2="http://schemas.microsoft.com/office/drawing/2015/10/21/chartex" xmlns:cx3="http://schemas.microsoft.com/office/drawing/2016/5/9/chartex" xmlns:cx4="http://schemas.microsoft.com/office/drawing/2016/5/10/chartex" xmlns:cx5="http://schemas.microsoft.com/office/drawing/2016/5/11/chartex" xmlns:cx6="http://schemas.microsoft.com/office/drawing/2016/5/12/chartex" xmlns:cx7="http://schemas.microsoft.com/office/drawing/2016/5/13/chartex" xmlns:cx8="http://schemas.microsoft.com/office/drawing/2016/5/14/chartex" xmlns:mc="http://schemas.openxmlformats.org/markup-compatibility/2006" xmlns:aink="http://schemas.microsoft.com/office/drawing/2016/ink" xmlns:am3d="http://schemas.microsoft.com/office/drawing/2017/model3d" xmlns:o="urn:schemas-microsoft-com:office:office" xmlns:r="http://schemas.openxmlformats.org/officeDocument/2006/relationships" xmlns:m="http://schemas.openxmlformats.org/officeDocument/2006/math" xmlns:v="urn:schemas-microsoft-com:vml" xmlns:wp14="http://schemas.microsoft.com/office/word/2010/wordprocessingDrawing" xmlns:wp="http://schemas.openxmlformats.org/drawingml/2006/wordprocessingDrawing" xmlns:w10="urn:schemas-microsoft-com:office:word" xmlns:w="http://schemas.openxmlformats.org/wordprocessingml/2006/main" xmlns:w14="http://schemas.microsoft.com/office/word/2010/wordml" xmlns:w15="http://schemas.microsoft.com/office/word/2012/wordml" xmlns:w16cex="http://schemas.microsoft.com/office/word/2018/wordml/cex" xmlns:w16cid="http://schemas.microsoft.com/office/word/2016/wordml/cid" xmlns:w16="http://schemas.microsoft.com/office/word/2018/wordml" xmlns:w16sdtdh="http://schemas.microsoft.com/office/word/2020/wordml/sdtdatahash" xmlns:w16se="http://schemas.microsoft.com/office/word/2015/wordml/symex" xmlns:wpg="http://schemas.microsoft.com/office/word/2010/wordprocessingGroup" xmlns:wpi="http://schemas.microsoft.com/office/word/2010/wordprocessingInk" xmlns:wne="http://schemas.microsoft.com/office/word/2006/wordml" xmlns:wps="http://schemas.microsoft.com/office/word/2010/wordprocessingShape" mc:Ignorable="w14 w15 w16se w16cid w16 w16cex w16sdtdh wp14">
   <w:body>
     <w:p>
-      <w:r>
-        <w:t xml:space="preserve">Comando </w:t>
-      </w:r>
-      <w:proofErr w:type="spellStart"/>
-      <w:r>
-        <w:t>git</w:t>
-      </w:r>
-      <w:proofErr w:type="spellEnd"/>
+      <w:pPr>
+        <w:pStyle w:val="Prrafodelista"/>
+        <w:numPr>
+          <w:ilvl w:val="0"/>
+          <w:numId w:val="4"/>
+        </w:numPr>
+      </w:pPr>
+      <w:r>
+        <w:t xml:space="preserve">pwd </w:t>
+      </w:r>
+      <w:r>
+        <w:tab/>
+        <w:t>nos indica la dirección</w:t>
+      </w:r>
+    </w:p>
+    <w:p>
+      <w:pPr>
+        <w:pStyle w:val="Prrafodelista"/>
+        <w:numPr>
+          <w:ilvl w:val="0"/>
+          <w:numId w:val="4"/>
+        </w:numPr>
+      </w:pPr>
+      <w:r>
+        <w:t>git init</w:t>
+      </w:r>
+      <w:r>
+        <w:t xml:space="preserve">        </w:t>
+      </w:r>
+      <w:r>
+        <w:t xml:space="preserve"> Creará un nuevo repositorio local GIT. Usando git init [nombre del proyecto] También puedes crear un repositorio dentro de un directorio especificando el nombre del proyecto.</w:t>
+      </w:r>
+    </w:p>
+    <w:p>
+      <w:pPr>
+        <w:pStyle w:val="Prrafodelista"/>
+        <w:numPr>
+          <w:ilvl w:val="0"/>
+          <w:numId w:val="4"/>
+        </w:numPr>
+      </w:pPr>
+      <w:r>
+        <w:t xml:space="preserve">git clone </w:t>
+      </w:r>
+      <w:r>
+        <w:t xml:space="preserve">       </w:t>
+      </w:r>
+      <w:r>
+        <w:t>Lo usas para clonar un repositorio.</w:t>
+      </w:r>
+    </w:p>
+    <w:p>
+      <w:pPr>
+        <w:pStyle w:val="Prrafodelista"/>
+        <w:numPr>
+          <w:ilvl w:val="0"/>
+          <w:numId w:val="4"/>
+        </w:numPr>
+      </w:pPr>
+      <w:r>
+        <w:t xml:space="preserve">git add </w:t>
+      </w:r>
+      <w:r>
+        <w:t xml:space="preserve">        </w:t>
+      </w:r>
+      <w:r>
+        <w:t>Lo usas para agregar archivos al área de de preparación</w:t>
+      </w:r>
+      <w:r>
+        <w:br/>
+        <w:t xml:space="preserve"> </w:t>
+      </w:r>
+      <w:r>
+        <w:tab/>
+        <w:t>Puede ser git add (archivo) o poner . para abarcar a todos los archivo</w:t>
+      </w:r>
+    </w:p>
+    <w:p>
+      <w:pPr>
+        <w:pStyle w:val="Prrafodelista"/>
+        <w:numPr>
+          <w:ilvl w:val="0"/>
+          <w:numId w:val="4"/>
+        </w:numPr>
+      </w:pPr>
+      <w:r>
+        <w:t xml:space="preserve">git commit </w:t>
+      </w:r>
+      <w:r>
+        <w:tab/>
+      </w:r>
+      <w:r>
+        <w:t>Lo usas para crear un cambio que se guardará en el directorio git.</w:t>
+      </w:r>
+      <w:r>
+        <w:br/>
+        <w:t xml:space="preserve"> </w:t>
+      </w:r>
+      <w:r>
+        <w:tab/>
+        <w:t>git commit -m “Descripcion”</w:t>
+      </w:r>
+    </w:p>
+    <w:p>
+      <w:pPr>
+        <w:pStyle w:val="Prrafodelista"/>
+        <w:numPr>
+          <w:ilvl w:val="0"/>
+          <w:numId w:val="4"/>
+        </w:numPr>
+      </w:pPr>
+      <w:r>
+        <w:t>git config</w:t>
+      </w:r>
+      <w:r>
+        <w:tab/>
+      </w:r>
+      <w:r>
+        <w:t xml:space="preserve"> Lo usas para establecer una configuración específica de usuario, podría ser el email, usuario o tipo de formato.</w:t>
+      </w:r>
+    </w:p>
+    <w:p>
+      <w:pPr>
+        <w:spacing w:line="240" w:lineRule="auto"/>
+        <w:ind w:left="1416"/>
+        <w:rPr>
+          <w:lang w:val="en-US"/>
+        </w:rPr>
+      </w:pPr>
+      <w:r>
+        <w:rPr>
+          <w:lang w:val="en-US"/>
+        </w:rPr>
+        <w:t>git config user.name n</w:t>
+      </w:r>
+      <w:r>
+        <w:rPr>
+          <w:lang w:val="en-US"/>
+        </w:rPr>
+        <w:t>ombre</w:t>
+      </w:r>
+      <w:r>
+        <w:rPr>
+          <w:lang w:val="en-US"/>
+        </w:rPr>
+        <w:br/>
+        <w:t>git config user.email adsad@asdas</w:t>
+      </w:r>
+      <w:r>
+        <w:rPr>
+          <w:lang w:val="en-US"/>
+        </w:rPr>
+        <w:br/>
+        <w:t>git config user.password token</w:t>
+      </w:r>
+    </w:p>
+    <w:p>
+      <w:pPr>
+        <w:pStyle w:val="Prrafodelista"/>
+        <w:numPr>
+          <w:ilvl w:val="0"/>
+          <w:numId w:val="5"/>
+        </w:numPr>
+        <w:spacing w:line="240" w:lineRule="auto"/>
+      </w:pPr>
+      <w:r>
+        <w:t>git log</w:t>
+      </w:r>
+      <w:r>
+        <w:tab/>
+        <w:t>nos da e</w:t>
+      </w:r>
+      <w:r>
+        <w:t>l historial de las commit</w:t>
+      </w:r>
+    </w:p>
+    <w:p>
+      <w:pPr>
+        <w:pStyle w:val="Prrafodelista"/>
+        <w:numPr>
+          <w:ilvl w:val="0"/>
+          <w:numId w:val="4"/>
+        </w:numPr>
+      </w:pPr>
+      <w:r>
+        <w:t xml:space="preserve">git status </w:t>
+      </w:r>
+      <w:r>
+        <w:tab/>
+      </w:r>
+      <w:r>
+        <w:t>Lo usas para que muestre la lista de archivos que has cambiado, junto con archivos que serán preparados y confirmados.</w:t>
+      </w:r>
+    </w:p>
+    <w:p>
+      <w:pPr>
+        <w:pStyle w:val="Prrafodelista"/>
+        <w:numPr>
+          <w:ilvl w:val="0"/>
+          <w:numId w:val="4"/>
+        </w:numPr>
+      </w:pPr>
+      <w:r>
+        <w:t xml:space="preserve">git push </w:t>
+      </w:r>
+      <w:r>
+        <w:tab/>
+      </w:r>
+      <w:r>
+        <w:t>Lo usas para enviar confirmaciones a la rama maestra/principal del repositorio remoto.</w:t>
+      </w:r>
+    </w:p>
+    <w:p>
+      <w:pPr>
+        <w:pStyle w:val="Prrafodelista"/>
+        <w:numPr>
+          <w:ilvl w:val="0"/>
+          <w:numId w:val="4"/>
+        </w:numPr>
+      </w:pPr>
+      <w:r>
+        <w:t xml:space="preserve">git remote </w:t>
+      </w:r>
+      <w:r>
+        <w:tab/>
+      </w:r>
+      <w:r>
+        <w:t>Nos permite ver todos los repositorios remotos.</w:t>
+      </w:r>
+    </w:p>
+    <w:p>
+      <w:pPr>
+        <w:pStyle w:val="Prrafodelista"/>
+        <w:numPr>
+          <w:ilvl w:val="0"/>
+          <w:numId w:val="4"/>
+        </w:numPr>
+      </w:pPr>
+      <w:r>
+        <w:t xml:space="preserve">git checkout </w:t>
+      </w:r>
+      <w:r>
+        <w:tab/>
+      </w:r>
+      <w:r>
+        <w:t>Nos permite crear ramas y navegar entre ellas.</w:t>
+      </w:r>
+    </w:p>
+    <w:p>
+      <w:pPr>
+        <w:pStyle w:val="Prrafodelista"/>
+        <w:numPr>
+          <w:ilvl w:val="0"/>
+          <w:numId w:val="4"/>
+        </w:numPr>
+      </w:pPr>
+      <w:r>
+        <w:t xml:space="preserve">git checkout </w:t>
+      </w:r>
+      <w:r>
+        <w:t xml:space="preserve"> -- (archivo)</w:t>
+      </w:r>
+      <w:r>
+        <w:tab/>
+        <w:t xml:space="preserve">Nos permite </w:t>
+      </w:r>
+      <w:r>
+        <w:t>restaurar e</w:t>
+      </w:r>
+      <w:r>
+        <w:t>l archivo del ultimo commit.</w:t>
+      </w:r>
+    </w:p>
+    <w:p>
+      <w:pPr>
+        <w:pStyle w:val="Prrafodelista"/>
+        <w:numPr>
+          <w:ilvl w:val="0"/>
+          <w:numId w:val="4"/>
+        </w:numPr>
+      </w:pPr>
+      <w:r>
+        <w:t>git diff (archivo) nos permite ver las diferencias entre los archivos</w:t>
+      </w:r>
+    </w:p>
+    <w:p>
+      <w:pPr>
+        <w:pStyle w:val="Prrafodelista"/>
+        <w:numPr>
+          <w:ilvl w:val="0"/>
+          <w:numId w:val="4"/>
+        </w:numPr>
+      </w:pPr>
+      <w:r>
+        <w:t xml:space="preserve">git pull </w:t>
+      </w:r>
+      <w:r>
+        <w:tab/>
+      </w:r>
+      <w:r>
+        <w:t>Lo usas para fusionar todos los cambios que hiciste en el repositorio local con el directorio de trabajo local.</w:t>
+      </w:r>
+    </w:p>
+    <w:p>
+      <w:pPr>
+        <w:pStyle w:val="Prrafodelista"/>
+        <w:numPr>
+          <w:ilvl w:val="0"/>
+          <w:numId w:val="4"/>
+        </w:numPr>
+      </w:pPr>
+      <w:r>
+        <w:t>Archivo .gitignore: escribir nombre de archivos que no queremos hacer commit</w:t>
+      </w:r>
+    </w:p>
+    <w:p>
+      <w:pPr>
+        <w:pStyle w:val="Prrafodelista"/>
+        <w:numPr>
+          <w:ilvl w:val="0"/>
+          <w:numId w:val="4"/>
+        </w:numPr>
+      </w:pPr>
+      <w:r>
+        <w:t>git branch: Nos permite ver las ramas disponibles</w:t>
+      </w:r>
+    </w:p>
+    <w:p>
+      <w:pPr>
+        <w:pStyle w:val="Prrafodelista"/>
+        <w:numPr>
+          <w:ilvl w:val="0"/>
+          <w:numId w:val="4"/>
+        </w:numPr>
+      </w:pPr>
+      <w:r>
+        <w:t>git branch nombredelarama</w:t>
+      </w:r>
+      <w:r>
+        <w:tab/>
+        <w:t>nos permite crear una rama</w:t>
+      </w:r>
+    </w:p>
+    <w:p>
+      <w:pPr>
+        <w:pStyle w:val="Prrafodelista"/>
+        <w:numPr>
+          <w:ilvl w:val="0"/>
+          <w:numId w:val="4"/>
+        </w:numPr>
+      </w:pPr>
+      <w:r>
+        <w:t>git remote add origin URL</w:t>
+      </w:r>
+      <w:r>
+        <w:tab/>
+        <w:t>Para enlazarlo con</w:t>
+      </w:r>
+      <w:r>
+        <w:t xml:space="preserve"> un repositorio</w:t>
+      </w:r>
+    </w:p>
+    <w:p>
+      <w:pPr>
+        <w:pStyle w:val="Prrafodelista"/>
+        <w:numPr>
+          <w:ilvl w:val="0"/>
+          <w:numId w:val="4"/>
+        </w:numPr>
+      </w:pPr>
+      <w:r>
+        <w:t>git push -u origin rama</w:t>
+      </w:r>
+      <w:r>
+        <w:tab/>
+      </w:r>
+      <w:r>
+        <w:tab/>
+        <w:t>para subir la información al repositorio de la rama en cuestion</w:t>
+      </w:r>
+    </w:p>
+    <w:p>
+      <w:r>
+        <w:t>Comando git</w:t>
+      </w:r>
     </w:p>
     <w:p>
       <w:r>
         <w:rPr>
           <w:noProof/>
         </w:rPr>
+        <w:lastRenderedPageBreak/>
         <w:drawing>
           <wp:inline distT="0" distB="0" distL="0" distR="0" wp14:anchorId="6FAD13D5" wp14:editId="6970B9C4">
             <wp:extent cx="5589258" cy="4114673"/>
@@ -81,7 +459,6 @@
           <w:lang w:eastAsia="es-AR"/>
         </w:rPr>
       </w:pPr>
-      <w:proofErr w:type="spellStart"/>
       <w:r>
         <w:rPr>
           <w:rFonts w:ascii="Arial" w:eastAsia="Times New Roman" w:hAnsi="Arial" w:cs="Arial"/>
@@ -92,22 +469,18 @@
           <w:szCs w:val="23"/>
           <w:lang w:val="es-419" w:eastAsia="es-AR"/>
         </w:rPr>
-        <w:t>git</w:t>
-      </w:r>
-      <w:proofErr w:type="spellEnd"/>
-      <w:r>
-        <w:rPr>
-          <w:rFonts w:ascii="Arial" w:eastAsia="Times New Roman" w:hAnsi="Arial" w:cs="Arial"/>
-          <w:b/>
-          <w:bCs/>
+        <w:t>git init</w:t>
+      </w:r>
+      <w:r>
+        <w:rPr>
+          <w:rFonts w:ascii="Arial" w:eastAsia="Times New Roman" w:hAnsi="Arial" w:cs="Arial"/>
           <w:color w:val="212529"/>
           <w:sz w:val="23"/>
           <w:szCs w:val="23"/>
           <w:lang w:val="es-419" w:eastAsia="es-AR"/>
         </w:rPr>
-        <w:t xml:space="preserve"> </w:t>
-      </w:r>
-      <w:proofErr w:type="spellStart"/>
+        <w:t> es el comando para inicializar un directorio como repositorio Git, se ejecuta dentro del directorio del proyecto, y como resultado crea un subdirectorio </w:t>
+      </w:r>
       <w:r>
         <w:rPr>
           <w:rFonts w:ascii="Arial" w:eastAsia="Times New Roman" w:hAnsi="Arial" w:cs="Arial"/>
@@ -118,45 +491,8 @@
           <w:szCs w:val="23"/>
           <w:lang w:val="es-419" w:eastAsia="es-AR"/>
         </w:rPr>
-        <w:t>init</w:t>
-      </w:r>
-      <w:proofErr w:type="spellEnd"/>
-      <w:r>
-        <w:rPr>
-          <w:rFonts w:ascii="Arial" w:eastAsia="Times New Roman" w:hAnsi="Arial" w:cs="Arial"/>
-          <w:color w:val="212529"/>
-          <w:sz w:val="23"/>
-          <w:szCs w:val="23"/>
-          <w:lang w:val="es-419" w:eastAsia="es-AR"/>
-        </w:rPr>
-        <w:t> es el comando para inicializar un directorio como repositorio Git, se ejecuta dentro del directorio del proyecto, y como resultado crea un subdirectorio </w:t>
-      </w:r>
-      <w:r>
-        <w:rPr>
-          <w:rFonts w:ascii="Arial" w:eastAsia="Times New Roman" w:hAnsi="Arial" w:cs="Arial"/>
-          <w:b/>
-          <w:bCs/>
-          <w:color w:val="212529"/>
-          <w:sz w:val="23"/>
-          <w:szCs w:val="23"/>
-          <w:lang w:val="es-419" w:eastAsia="es-AR"/>
-        </w:rPr>
-        <w:t>.</w:t>
-      </w:r>
-      <w:proofErr w:type="spellStart"/>
-      <w:r>
-        <w:rPr>
-          <w:rFonts w:ascii="Arial" w:eastAsia="Times New Roman" w:hAnsi="Arial" w:cs="Arial"/>
-          <w:b/>
-          <w:bCs/>
-          <w:color w:val="212529"/>
-          <w:sz w:val="23"/>
-          <w:szCs w:val="23"/>
-          <w:lang w:val="es-419" w:eastAsia="es-AR"/>
-        </w:rPr>
-        <w:t>git</w:t>
-      </w:r>
-      <w:proofErr w:type="spellEnd"/>
+        <w:t>.git</w:t>
+      </w:r>
       <w:r>
         <w:rPr>
           <w:rFonts w:ascii="Arial" w:eastAsia="Times New Roman" w:hAnsi="Arial" w:cs="Arial"/>
@@ -185,7 +521,6 @@
           <w:lang w:eastAsia="es-AR"/>
         </w:rPr>
       </w:pPr>
-      <w:proofErr w:type="spellStart"/>
       <w:r>
         <w:rPr>
           <w:rFonts w:ascii="Arial" w:eastAsia="Times New Roman" w:hAnsi="Arial" w:cs="Arial"/>
@@ -196,22 +531,18 @@
           <w:szCs w:val="23"/>
           <w:lang w:val="es-419" w:eastAsia="es-AR"/>
         </w:rPr>
-        <w:t>git</w:t>
-      </w:r>
-      <w:proofErr w:type="spellEnd"/>
-      <w:r>
-        <w:rPr>
-          <w:rFonts w:ascii="Arial" w:eastAsia="Times New Roman" w:hAnsi="Arial" w:cs="Arial"/>
-          <w:b/>
-          <w:bCs/>
+        <w:t>git add &lt;archivo&gt;</w:t>
+      </w:r>
+      <w:r>
+        <w:rPr>
+          <w:rFonts w:ascii="Arial" w:eastAsia="Times New Roman" w:hAnsi="Arial" w:cs="Arial"/>
           <w:color w:val="212529"/>
           <w:sz w:val="23"/>
           <w:szCs w:val="23"/>
           <w:lang w:val="es-419" w:eastAsia="es-AR"/>
         </w:rPr>
-        <w:t xml:space="preserve"> </w:t>
-      </w:r>
-      <w:proofErr w:type="spellStart"/>
+        <w:t> luego de la creación, modificación o eliminación de un archivo, los cambios quedan únicamente en el área de trabajo, por lo tanto es necesario pasarlos al área de preparación mediante el uso del comando </w:t>
+      </w:r>
       <w:r>
         <w:rPr>
           <w:rFonts w:ascii="Arial" w:eastAsia="Times New Roman" w:hAnsi="Arial" w:cs="Arial"/>
@@ -222,78 +553,7 @@
           <w:szCs w:val="23"/>
           <w:lang w:val="es-419" w:eastAsia="es-AR"/>
         </w:rPr>
-        <w:t>add</w:t>
-      </w:r>
-      <w:proofErr w:type="spellEnd"/>
-      <w:r>
-        <w:rPr>
-          <w:rFonts w:ascii="Arial" w:eastAsia="Times New Roman" w:hAnsi="Arial" w:cs="Arial"/>
-          <w:b/>
-          <w:bCs/>
-          <w:color w:val="212529"/>
-          <w:sz w:val="23"/>
-          <w:szCs w:val="23"/>
-          <w:lang w:val="es-419" w:eastAsia="es-AR"/>
-        </w:rPr>
-        <w:t xml:space="preserve"> &lt;archivo&gt;</w:t>
-      </w:r>
-      <w:r>
-        <w:rPr>
-          <w:rFonts w:ascii="Arial" w:eastAsia="Times New Roman" w:hAnsi="Arial" w:cs="Arial"/>
-          <w:color w:val="212529"/>
-          <w:sz w:val="23"/>
-          <w:szCs w:val="23"/>
-          <w:lang w:val="es-419" w:eastAsia="es-AR"/>
-        </w:rPr>
-        <w:t xml:space="preserve"> luego de la creación, modificación o eliminación de un archivo, los cambios quedan únicamente en el área de trabajo, por lo </w:t>
-      </w:r>
-      <w:proofErr w:type="gramStart"/>
-      <w:r>
-        <w:rPr>
-          <w:rFonts w:ascii="Arial" w:eastAsia="Times New Roman" w:hAnsi="Arial" w:cs="Arial"/>
-          <w:color w:val="212529"/>
-          <w:sz w:val="23"/>
-          <w:szCs w:val="23"/>
-          <w:lang w:val="es-419" w:eastAsia="es-AR"/>
-        </w:rPr>
-        <w:t>tanto</w:t>
-      </w:r>
-      <w:proofErr w:type="gramEnd"/>
-      <w:r>
-        <w:rPr>
-          <w:rFonts w:ascii="Arial" w:eastAsia="Times New Roman" w:hAnsi="Arial" w:cs="Arial"/>
-          <w:color w:val="212529"/>
-          <w:sz w:val="23"/>
-          <w:szCs w:val="23"/>
-          <w:lang w:val="es-419" w:eastAsia="es-AR"/>
-        </w:rPr>
-        <w:t xml:space="preserve"> es necesario pasarlos al área de preparación mediante el uso del comando </w:t>
-      </w:r>
-      <w:proofErr w:type="spellStart"/>
-      <w:r>
-        <w:rPr>
-          <w:rFonts w:ascii="Arial" w:eastAsia="Times New Roman" w:hAnsi="Arial" w:cs="Arial"/>
-          <w:b/>
-          <w:bCs/>
-          <w:color w:val="212529"/>
-          <w:sz w:val="23"/>
-          <w:szCs w:val="23"/>
-          <w:lang w:val="es-419" w:eastAsia="es-AR"/>
-        </w:rPr>
-        <w:t>git</w:t>
-      </w:r>
-      <w:proofErr w:type="spellEnd"/>
-      <w:r>
-        <w:rPr>
-          <w:rFonts w:ascii="Arial" w:eastAsia="Times New Roman" w:hAnsi="Arial" w:cs="Arial"/>
-          <w:b/>
-          <w:bCs/>
-          <w:color w:val="212529"/>
-          <w:sz w:val="23"/>
-          <w:szCs w:val="23"/>
-          <w:lang w:val="es-419" w:eastAsia="es-AR"/>
-        </w:rPr>
-        <w:t xml:space="preserve"> add</w:t>
+        <w:t>git add</w:t>
       </w:r>
       <w:r>
         <w:rPr>
@@ -345,7 +605,6 @@
           <w:lang w:eastAsia="es-AR"/>
         </w:rPr>
       </w:pPr>
-      <w:proofErr w:type="spellStart"/>
       <w:r>
         <w:rPr>
           <w:rFonts w:ascii="Arial" w:eastAsia="Times New Roman" w:hAnsi="Arial" w:cs="Arial"/>
@@ -356,35 +615,8 @@
           <w:szCs w:val="23"/>
           <w:lang w:val="es-419" w:eastAsia="es-AR"/>
         </w:rPr>
-        <w:t>git</w:t>
-      </w:r>
-      <w:proofErr w:type="spellEnd"/>
-      <w:r>
-        <w:rPr>
-          <w:rFonts w:ascii="Arial" w:eastAsia="Times New Roman" w:hAnsi="Arial" w:cs="Arial"/>
-          <w:b/>
-          <w:bCs/>
-          <w:color w:val="212529"/>
-          <w:sz w:val="23"/>
-          <w:szCs w:val="23"/>
-          <w:lang w:val="es-419" w:eastAsia="es-AR"/>
-        </w:rPr>
-        <w:t xml:space="preserve"> </w:t>
-      </w:r>
-      <w:proofErr w:type="gramStart"/>
-      <w:r>
-        <w:rPr>
-          <w:rFonts w:ascii="Arial" w:eastAsia="Times New Roman" w:hAnsi="Arial" w:cs="Arial"/>
-          <w:b/>
-          <w:bCs/>
-          <w:color w:val="212529"/>
-          <w:sz w:val="23"/>
-          <w:szCs w:val="23"/>
-          <w:lang w:val="es-419" w:eastAsia="es-AR"/>
-        </w:rPr>
-        <w:t>status</w:t>
-      </w:r>
-      <w:proofErr w:type="gramEnd"/>
+        <w:t>git status</w:t>
+      </w:r>
       <w:r>
         <w:rPr>
           <w:rFonts w:ascii="Arial" w:eastAsia="Times New Roman" w:hAnsi="Arial" w:cs="Arial"/>
@@ -413,7 +645,6 @@
           <w:lang w:eastAsia="es-AR"/>
         </w:rPr>
       </w:pPr>
-      <w:proofErr w:type="spellStart"/>
       <w:r>
         <w:rPr>
           <w:rFonts w:ascii="Arial" w:eastAsia="Times New Roman" w:hAnsi="Arial" w:cs="Arial"/>
@@ -424,35 +655,8 @@
           <w:szCs w:val="23"/>
           <w:lang w:val="es-419" w:eastAsia="es-AR"/>
         </w:rPr>
-        <w:t>git</w:t>
-      </w:r>
-      <w:proofErr w:type="spellEnd"/>
-      <w:r>
-        <w:rPr>
-          <w:rFonts w:ascii="Arial" w:eastAsia="Times New Roman" w:hAnsi="Arial" w:cs="Arial"/>
-          <w:b/>
-          <w:bCs/>
-          <w:color w:val="212529"/>
-          <w:sz w:val="23"/>
-          <w:szCs w:val="23"/>
-          <w:lang w:val="es-419" w:eastAsia="es-AR"/>
-        </w:rPr>
-        <w:t xml:space="preserve"> </w:t>
-      </w:r>
-      <w:proofErr w:type="spellStart"/>
-      <w:r>
-        <w:rPr>
-          <w:rFonts w:ascii="Arial" w:eastAsia="Times New Roman" w:hAnsi="Arial" w:cs="Arial"/>
-          <w:b/>
-          <w:bCs/>
-          <w:color w:val="212529"/>
-          <w:sz w:val="23"/>
-          <w:szCs w:val="23"/>
-          <w:lang w:val="es-419" w:eastAsia="es-AR"/>
-        </w:rPr>
-        <w:t>commit</w:t>
-      </w:r>
-      <w:proofErr w:type="spellEnd"/>
+        <w:t>git commit</w:t>
+      </w:r>
       <w:r>
         <w:rPr>
           <w:rFonts w:ascii="Arial" w:eastAsia="Times New Roman" w:hAnsi="Arial" w:cs="Arial"/>
@@ -481,7 +685,6 @@
           <w:lang w:eastAsia="es-AR"/>
         </w:rPr>
       </w:pPr>
-      <w:proofErr w:type="spellStart"/>
       <w:r>
         <w:rPr>
           <w:rFonts w:ascii="Arial" w:eastAsia="Times New Roman" w:hAnsi="Arial" w:cs="Arial"/>
@@ -492,35 +695,8 @@
           <w:szCs w:val="23"/>
           <w:lang w:val="es-419" w:eastAsia="es-AR"/>
         </w:rPr>
-        <w:t>git</w:t>
-      </w:r>
-      <w:proofErr w:type="spellEnd"/>
-      <w:r>
-        <w:rPr>
-          <w:rFonts w:ascii="Arial" w:eastAsia="Times New Roman" w:hAnsi="Arial" w:cs="Arial"/>
-          <w:b/>
-          <w:bCs/>
-          <w:color w:val="212529"/>
-          <w:sz w:val="23"/>
-          <w:szCs w:val="23"/>
-          <w:lang w:val="es-419" w:eastAsia="es-AR"/>
-        </w:rPr>
-        <w:t xml:space="preserve"> </w:t>
-      </w:r>
-      <w:proofErr w:type="spellStart"/>
-      <w:r>
-        <w:rPr>
-          <w:rFonts w:ascii="Arial" w:eastAsia="Times New Roman" w:hAnsi="Arial" w:cs="Arial"/>
-          <w:b/>
-          <w:bCs/>
-          <w:color w:val="212529"/>
-          <w:sz w:val="23"/>
-          <w:szCs w:val="23"/>
-          <w:lang w:val="es-419" w:eastAsia="es-AR"/>
-        </w:rPr>
-        <w:t>push</w:t>
-      </w:r>
-      <w:proofErr w:type="spellEnd"/>
+        <w:t>git push</w:t>
+      </w:r>
       <w:r>
         <w:rPr>
           <w:rFonts w:ascii="Arial" w:eastAsia="Times New Roman" w:hAnsi="Arial" w:cs="Arial"/>
@@ -549,7 +725,6 @@
           <w:lang w:eastAsia="es-AR"/>
         </w:rPr>
       </w:pPr>
-      <w:proofErr w:type="spellStart"/>
       <w:r>
         <w:rPr>
           <w:rFonts w:ascii="Arial" w:eastAsia="Times New Roman" w:hAnsi="Arial" w:cs="Arial"/>
@@ -560,22 +735,18 @@
           <w:szCs w:val="23"/>
           <w:lang w:val="es-419" w:eastAsia="es-AR"/>
         </w:rPr>
-        <w:t>git</w:t>
-      </w:r>
-      <w:proofErr w:type="spellEnd"/>
-      <w:r>
-        <w:rPr>
-          <w:rFonts w:ascii="Arial" w:eastAsia="Times New Roman" w:hAnsi="Arial" w:cs="Arial"/>
-          <w:b/>
-          <w:bCs/>
+        <w:t>git pull</w:t>
+      </w:r>
+      <w:r>
+        <w:rPr>
+          <w:rFonts w:ascii="Arial" w:eastAsia="Times New Roman" w:hAnsi="Arial" w:cs="Arial"/>
           <w:color w:val="212529"/>
           <w:sz w:val="23"/>
           <w:szCs w:val="23"/>
           <w:lang w:val="es-419" w:eastAsia="es-AR"/>
         </w:rPr>
-        <w:t xml:space="preserve"> </w:t>
-      </w:r>
-      <w:proofErr w:type="spellStart"/>
+        <w:t> funciona al inverso de </w:t>
+      </w:r>
       <w:r>
         <w:rPr>
           <w:rFonts w:ascii="Arial" w:eastAsia="Times New Roman" w:hAnsi="Arial" w:cs="Arial"/>
@@ -586,9 +757,8 @@
           <w:szCs w:val="23"/>
           <w:lang w:val="es-419" w:eastAsia="es-AR"/>
         </w:rPr>
-        <w:t>pull</w:t>
-      </w:r>
-      <w:proofErr w:type="spellEnd"/>
+        <w:t>git push</w:t>
+      </w:r>
       <w:r>
         <w:rPr>
           <w:rFonts w:ascii="Arial" w:eastAsia="Times New Roman" w:hAnsi="Arial" w:cs="Arial"/>
@@ -597,9 +767,8 @@
           <w:szCs w:val="23"/>
           <w:lang w:val="es-419" w:eastAsia="es-AR"/>
         </w:rPr>
-        <w:t> funciona al inverso de </w:t>
-      </w:r>
-      <w:proofErr w:type="spellStart"/>
+        <w:t>, trayendo todos los cambios al repositorio local, pero también dejándolos disponibles directamente para su modificación o revisión en el área de trabajo. Es importante mencionar que se utiliza cuando ya se tiene un repositorio local vinculado a uno remoto, al igual que con el comando </w:t>
+      </w:r>
       <w:r>
         <w:rPr>
           <w:rFonts w:ascii="Arial" w:eastAsia="Times New Roman" w:hAnsi="Arial" w:cs="Arial"/>
@@ -610,85 +779,8 @@
           <w:szCs w:val="23"/>
           <w:lang w:val="es-419" w:eastAsia="es-AR"/>
         </w:rPr>
-        <w:t>git</w:t>
-      </w:r>
-      <w:proofErr w:type="spellEnd"/>
-      <w:r>
-        <w:rPr>
-          <w:rFonts w:ascii="Arial" w:eastAsia="Times New Roman" w:hAnsi="Arial" w:cs="Arial"/>
-          <w:b/>
-          <w:bCs/>
-          <w:color w:val="212529"/>
-          <w:sz w:val="23"/>
-          <w:szCs w:val="23"/>
-          <w:lang w:val="es-419" w:eastAsia="es-AR"/>
-        </w:rPr>
-        <w:t xml:space="preserve"> </w:t>
-      </w:r>
-      <w:proofErr w:type="spellStart"/>
-      <w:r>
-        <w:rPr>
-          <w:rFonts w:ascii="Arial" w:eastAsia="Times New Roman" w:hAnsi="Arial" w:cs="Arial"/>
-          <w:b/>
-          <w:bCs/>
-          <w:color w:val="212529"/>
-          <w:sz w:val="23"/>
-          <w:szCs w:val="23"/>
-          <w:lang w:val="es-419" w:eastAsia="es-AR"/>
-        </w:rPr>
-        <w:t>push</w:t>
-      </w:r>
-      <w:proofErr w:type="spellEnd"/>
-      <w:r>
-        <w:rPr>
-          <w:rFonts w:ascii="Arial" w:eastAsia="Times New Roman" w:hAnsi="Arial" w:cs="Arial"/>
-          <w:color w:val="212529"/>
-          <w:sz w:val="23"/>
-          <w:szCs w:val="23"/>
-          <w:lang w:val="es-419" w:eastAsia="es-AR"/>
-        </w:rPr>
-        <w:t>, trayendo todos los cambios al repositorio local, pero también dejándolos disponibles directamente para su modificación o revisión en el área de trabajo. Es importante mencionar que se utiliza cuando ya se tiene un repositorio local vinculado a uno remoto, al igual que con el comando </w:t>
-      </w:r>
-      <w:proofErr w:type="spellStart"/>
-      <w:r>
-        <w:rPr>
-          <w:rFonts w:ascii="Arial" w:eastAsia="Times New Roman" w:hAnsi="Arial" w:cs="Arial"/>
-          <w:b/>
-          <w:bCs/>
-          <w:color w:val="212529"/>
-          <w:sz w:val="23"/>
-          <w:szCs w:val="23"/>
-          <w:lang w:val="es-419" w:eastAsia="es-AR"/>
-        </w:rPr>
-        <w:t>git</w:t>
-      </w:r>
-      <w:proofErr w:type="spellEnd"/>
-      <w:r>
-        <w:rPr>
-          <w:rFonts w:ascii="Arial" w:eastAsia="Times New Roman" w:hAnsi="Arial" w:cs="Arial"/>
-          <w:b/>
-          <w:bCs/>
-          <w:color w:val="212529"/>
-          <w:sz w:val="23"/>
-          <w:szCs w:val="23"/>
-          <w:lang w:val="es-419" w:eastAsia="es-AR"/>
-        </w:rPr>
-        <w:t xml:space="preserve"> </w:t>
-      </w:r>
-      <w:proofErr w:type="spellStart"/>
-      <w:r>
-        <w:rPr>
-          <w:rFonts w:ascii="Arial" w:eastAsia="Times New Roman" w:hAnsi="Arial" w:cs="Arial"/>
-          <w:b/>
-          <w:bCs/>
-          <w:color w:val="212529"/>
-          <w:sz w:val="23"/>
-          <w:szCs w:val="23"/>
-          <w:lang w:val="es-419" w:eastAsia="es-AR"/>
-        </w:rPr>
-        <w:t>push</w:t>
-      </w:r>
-      <w:proofErr w:type="spellEnd"/>
+        <w:t>git push</w:t>
+      </w:r>
       <w:r>
         <w:rPr>
           <w:rFonts w:ascii="Arial" w:eastAsia="Times New Roman" w:hAnsi="Arial" w:cs="Arial"/>
@@ -710,7 +802,6 @@
         <w:shd w:val="clear" w:color="auto" w:fill="FFFFFF"/>
         <w:spacing w:before="100" w:beforeAutospacing="1" w:after="100" w:afterAutospacing="1" w:line="240" w:lineRule="auto"/>
       </w:pPr>
-      <w:proofErr w:type="spellStart"/>
       <w:r>
         <w:rPr>
           <w:rFonts w:ascii="Arial" w:eastAsia="Times New Roman" w:hAnsi="Arial" w:cs="Arial"/>
@@ -721,20 +812,17 @@
           <w:szCs w:val="23"/>
           <w:lang w:val="es-419" w:eastAsia="es-AR"/>
         </w:rPr>
-        <w:t>git</w:t>
-      </w:r>
-      <w:proofErr w:type="spellEnd"/>
-      <w:r>
-        <w:rPr>
-          <w:rFonts w:ascii="Arial" w:eastAsia="Times New Roman" w:hAnsi="Arial" w:cs="Arial"/>
-          <w:b/>
-          <w:bCs/>
+        <w:t>git clone</w:t>
+      </w:r>
+      <w:r>
+        <w:rPr>
+          <w:rFonts w:ascii="Arial" w:eastAsia="Times New Roman" w:hAnsi="Arial" w:cs="Arial"/>
           <w:color w:val="212529"/>
           <w:sz w:val="23"/>
           <w:szCs w:val="23"/>
           <w:lang w:val="es-419" w:eastAsia="es-AR"/>
         </w:rPr>
-        <w:t xml:space="preserve"> clone</w:t>
+        <w:t xml:space="preserve"> , en el caso de necesitar "bajar" un repositorio remoto de algún proyecto ya existente se puede ejecutar este comando. Genera un directorio (con el nombre del repositorio o uno especificado explícitamente) que contiene todo lo propio al proyecto, además del </w:t>
       </w:r>
       <w:r>
         <w:rPr>
@@ -744,45 +832,21 @@
           <w:szCs w:val="23"/>
           <w:lang w:val="es-419" w:eastAsia="es-AR"/>
         </w:rPr>
-        <w:t xml:space="preserve"> , en el caso de necesitar "bajar" un repositorio remoto de algún proyecto ya existente se puede ejecutar este comando. Genera un directorio (con el nombre del repositorio o uno especificado </w:t>
-      </w:r>
-      <w:r>
-        <w:rPr>
-          <w:rFonts w:ascii="Arial" w:eastAsia="Times New Roman" w:hAnsi="Arial" w:cs="Arial"/>
+        <w:lastRenderedPageBreak/>
+        <w:t>subdirectorio </w:t>
+      </w:r>
+      <w:r>
+        <w:rPr>
+          <w:rFonts w:ascii="Arial" w:eastAsia="Times New Roman" w:hAnsi="Arial" w:cs="Arial"/>
+          <w:b/>
+          <w:bCs/>
           <w:color w:val="212529"/>
           <w:sz w:val="23"/>
           <w:szCs w:val="23"/>
           <w:lang w:val="es-419" w:eastAsia="es-AR"/>
         </w:rPr>
-        <w:lastRenderedPageBreak/>
-        <w:t>explícitamente) que contiene todo lo propio al proyecto, además del subdirectorio </w:t>
-      </w:r>
-      <w:r>
-        <w:rPr>
-          <w:rFonts w:ascii="Arial" w:eastAsia="Times New Roman" w:hAnsi="Arial" w:cs="Arial"/>
-          <w:b/>
-          <w:bCs/>
-          <w:color w:val="212529"/>
-          <w:sz w:val="23"/>
-          <w:szCs w:val="23"/>
-          <w:lang w:val="es-419" w:eastAsia="es-AR"/>
-        </w:rPr>
-        <w:t>.</w:t>
-      </w:r>
-      <w:proofErr w:type="spellStart"/>
-      <w:r>
-        <w:rPr>
-          <w:rFonts w:ascii="Arial" w:eastAsia="Times New Roman" w:hAnsi="Arial" w:cs="Arial"/>
-          <w:b/>
-          <w:bCs/>
-          <w:color w:val="212529"/>
-          <w:sz w:val="23"/>
-          <w:szCs w:val="23"/>
-          <w:lang w:val="es-419" w:eastAsia="es-AR"/>
-        </w:rPr>
-        <w:t>git</w:t>
-      </w:r>
-      <w:proofErr w:type="spellEnd"/>
+        <w:t>.git</w:t>
+      </w:r>
       <w:r>
         <w:rPr>
           <w:rFonts w:ascii="Arial" w:eastAsia="Times New Roman" w:hAnsi="Arial" w:cs="Arial"/>
@@ -855,7 +919,6 @@
           <w:lang w:eastAsia="es-AR"/>
         </w:rPr>
       </w:pPr>
-      <w:proofErr w:type="spellStart"/>
       <w:r>
         <w:rPr>
           <w:rFonts w:ascii="Arial" w:eastAsia="Times New Roman" w:hAnsi="Arial" w:cs="Arial"/>
@@ -866,22 +929,8 @@
           <w:szCs w:val="23"/>
           <w:lang w:val="es-419" w:eastAsia="es-AR"/>
         </w:rPr>
-        <w:t>git</w:t>
-      </w:r>
-      <w:proofErr w:type="spellEnd"/>
-      <w:r>
-        <w:rPr>
-          <w:rFonts w:ascii="Arial" w:eastAsia="Times New Roman" w:hAnsi="Arial" w:cs="Arial"/>
-          <w:b/>
-          <w:bCs/>
-          <w:color w:val="212529"/>
-          <w:sz w:val="23"/>
-          <w:szCs w:val="23"/>
-          <w:lang w:val="es-419" w:eastAsia="es-AR"/>
-        </w:rPr>
-        <w:t> </w:t>
-      </w:r>
-      <w:proofErr w:type="spellStart"/>
+        <w:t>git </w:t>
+      </w:r>
       <w:r>
         <w:rPr>
           <w:rFonts w:ascii="Arial" w:eastAsia="Times New Roman" w:hAnsi="Arial" w:cs="Arial"/>
@@ -896,7 +945,6 @@
         </w:rPr>
         <w:t>branch</w:t>
       </w:r>
-      <w:proofErr w:type="spellEnd"/>
     </w:p>
     <w:p>
       <w:pPr>
@@ -933,7 +981,6 @@
           <w:lang w:eastAsia="es-AR"/>
         </w:rPr>
       </w:pPr>
-      <w:proofErr w:type="spellStart"/>
       <w:r>
         <w:rPr>
           <w:rFonts w:ascii="Arial" w:eastAsia="Times New Roman" w:hAnsi="Arial" w:cs="Arial"/>
@@ -944,22 +991,8 @@
           <w:szCs w:val="23"/>
           <w:lang w:val="es-419" w:eastAsia="es-AR"/>
         </w:rPr>
-        <w:t>git</w:t>
-      </w:r>
-      <w:proofErr w:type="spellEnd"/>
-      <w:r>
-        <w:rPr>
-          <w:rFonts w:ascii="Arial" w:eastAsia="Times New Roman" w:hAnsi="Arial" w:cs="Arial"/>
-          <w:b/>
-          <w:bCs/>
-          <w:color w:val="212529"/>
-          <w:sz w:val="23"/>
-          <w:szCs w:val="23"/>
-          <w:lang w:val="es-419" w:eastAsia="es-AR"/>
-        </w:rPr>
-        <w:t> </w:t>
-      </w:r>
-      <w:proofErr w:type="spellStart"/>
+        <w:t>git </w:t>
+      </w:r>
       <w:r>
         <w:rPr>
           <w:rFonts w:ascii="Arial" w:eastAsia="Times New Roman" w:hAnsi="Arial" w:cs="Arial"/>
@@ -972,9 +1005,68 @@
           <w:szCs w:val="23"/>
           <w:lang w:val="es-419" w:eastAsia="es-AR"/>
         </w:rPr>
-        <w:t>branch</w:t>
-      </w:r>
-      <w:proofErr w:type="spellEnd"/>
+        <w:t>branch &lt;branch&gt;</w:t>
+      </w:r>
+    </w:p>
+    <w:p>
+      <w:pPr>
+        <w:shd w:val="clear" w:color="auto" w:fill="FFFFFF"/>
+        <w:spacing w:after="100" w:afterAutospacing="1" w:line="240" w:lineRule="auto"/>
+        <w:rPr>
+          <w:rFonts w:ascii="Arial" w:eastAsia="Times New Roman" w:hAnsi="Arial" w:cs="Arial"/>
+          <w:color w:val="212529"/>
+          <w:sz w:val="23"/>
+          <w:szCs w:val="23"/>
+          <w:lang w:eastAsia="es-AR"/>
+        </w:rPr>
+      </w:pPr>
+      <w:r>
+        <w:rPr>
+          <w:rFonts w:ascii="Arial" w:eastAsia="Times New Roman" w:hAnsi="Arial" w:cs="Arial"/>
+          <w:color w:val="212529"/>
+          <w:sz w:val="23"/>
+          <w:szCs w:val="23"/>
+          <w:lang w:eastAsia="es-AR"/>
+        </w:rPr>
+        <w:t>Para eliminar una rama, es necesario agregar la opcion </w:t>
+      </w:r>
+      <w:r>
+        <w:rPr>
+          <w:rFonts w:ascii="Arial" w:eastAsia="Times New Roman" w:hAnsi="Arial" w:cs="Arial"/>
+          <w:b/>
+          <w:bCs/>
+          <w:color w:val="212529"/>
+          <w:sz w:val="23"/>
+          <w:szCs w:val="23"/>
+          <w:lang w:eastAsia="es-AR"/>
+        </w:rPr>
+        <w:t>-d</w:t>
+      </w:r>
+    </w:p>
+    <w:p>
+      <w:pPr>
+        <w:shd w:val="clear" w:color="auto" w:fill="FFFFFF"/>
+        <w:spacing w:after="100" w:afterAutospacing="1" w:line="240" w:lineRule="auto"/>
+        <w:rPr>
+          <w:rFonts w:ascii="Arial" w:eastAsia="Times New Roman" w:hAnsi="Arial" w:cs="Arial"/>
+          <w:color w:val="212529"/>
+          <w:sz w:val="23"/>
+          <w:szCs w:val="23"/>
+          <w:lang w:eastAsia="es-AR"/>
+        </w:rPr>
+      </w:pPr>
+      <w:r>
+        <w:rPr>
+          <w:rFonts w:ascii="Arial" w:eastAsia="Times New Roman" w:hAnsi="Arial" w:cs="Arial"/>
+          <w:b/>
+          <w:bCs/>
+          <w:color w:val="212529"/>
+          <w:sz w:val="23"/>
+          <w:szCs w:val="23"/>
+          <w:lang w:val="es-419" w:eastAsia="es-AR"/>
+        </w:rPr>
+        <w:t>git </w:t>
+      </w:r>
       <w:r>
         <w:rPr>
           <w:rFonts w:ascii="Arial" w:eastAsia="Times New Roman" w:hAnsi="Arial" w:cs="Arial"/>
@@ -987,9 +1079,78 @@
           <w:szCs w:val="23"/>
           <w:lang w:val="es-419" w:eastAsia="es-AR"/>
         </w:rPr>
-        <w:t xml:space="preserve"> &lt;</w:t>
-      </w:r>
-      <w:proofErr w:type="spellStart"/>
+        <w:t>branch -d &lt;branch&gt;</w:t>
+      </w:r>
+    </w:p>
+    <w:p>
+      <w:pPr>
+        <w:shd w:val="clear" w:color="auto" w:fill="FFFFFF"/>
+        <w:spacing w:after="100" w:afterAutospacing="1" w:line="240" w:lineRule="auto"/>
+        <w:rPr>
+          <w:rFonts w:ascii="Arial" w:eastAsia="Times New Roman" w:hAnsi="Arial" w:cs="Arial"/>
+          <w:color w:val="212529"/>
+          <w:sz w:val="23"/>
+          <w:szCs w:val="23"/>
+          <w:lang w:eastAsia="es-AR"/>
+        </w:rPr>
+      </w:pPr>
+      <w:r>
+        <w:rPr>
+          <w:rFonts w:ascii="Arial" w:eastAsia="Times New Roman" w:hAnsi="Arial" w:cs="Arial"/>
+          <w:color w:val="212529"/>
+          <w:sz w:val="23"/>
+          <w:szCs w:val="23"/>
+          <w:lang w:eastAsia="es-AR"/>
+        </w:rPr>
+        <w:t>Si se desea cambiar el nombre de una rama, se puede utilizar la opción </w:t>
+      </w:r>
+      <w:r>
+        <w:rPr>
+          <w:rFonts w:ascii="Arial" w:eastAsia="Times New Roman" w:hAnsi="Arial" w:cs="Arial"/>
+          <w:b/>
+          <w:bCs/>
+          <w:color w:val="212529"/>
+          <w:sz w:val="23"/>
+          <w:szCs w:val="23"/>
+          <w:lang w:eastAsia="es-AR"/>
+        </w:rPr>
+        <w:t>-m</w:t>
+      </w:r>
+      <w:r>
+        <w:rPr>
+          <w:rFonts w:ascii="Arial" w:eastAsia="Times New Roman" w:hAnsi="Arial" w:cs="Arial"/>
+          <w:color w:val="212529"/>
+          <w:sz w:val="23"/>
+          <w:szCs w:val="23"/>
+          <w:lang w:eastAsia="es-AR"/>
+        </w:rPr>
+        <w:t>, es importante mencionar que cambia el nombre de la rama sobre la cual se está trabajando.</w:t>
+      </w:r>
+    </w:p>
+    <w:p>
+      <w:pPr>
+        <w:shd w:val="clear" w:color="auto" w:fill="FFFFFF"/>
+        <w:spacing w:after="100" w:afterAutospacing="1" w:line="240" w:lineRule="auto"/>
+        <w:rPr>
+          <w:rFonts w:ascii="Arial" w:eastAsia="Times New Roman" w:hAnsi="Arial" w:cs="Arial"/>
+          <w:color w:val="212529"/>
+          <w:sz w:val="23"/>
+          <w:szCs w:val="23"/>
+          <w:lang w:eastAsia="es-AR"/>
+        </w:rPr>
+      </w:pPr>
+      <w:r>
+        <w:rPr>
+          <w:rFonts w:ascii="Arial" w:eastAsia="Times New Roman" w:hAnsi="Arial" w:cs="Arial"/>
+          <w:b/>
+          <w:bCs/>
+          <w:color w:val="212529"/>
+          <w:sz w:val="23"/>
+          <w:szCs w:val="23"/>
+          <w:lang w:val="es-419" w:eastAsia="es-AR"/>
+        </w:rPr>
+        <w:t>git </w:t>
+      </w:r>
       <w:r>
         <w:rPr>
           <w:rFonts w:ascii="Arial" w:eastAsia="Times New Roman" w:hAnsi="Arial" w:cs="Arial"/>
@@ -1002,9 +1163,56 @@
           <w:szCs w:val="23"/>
           <w:lang w:val="es-419" w:eastAsia="es-AR"/>
         </w:rPr>
-        <w:t>branch</w:t>
-      </w:r>
-      <w:proofErr w:type="spellEnd"/>
+        <w:t>branch -m &lt;branch&gt;</w:t>
+      </w:r>
+    </w:p>
+    <w:p>
+      <w:pPr>
+        <w:shd w:val="clear" w:color="auto" w:fill="FFFFFF"/>
+        <w:spacing w:after="100" w:afterAutospacing="1" w:line="240" w:lineRule="auto"/>
+        <w:rPr>
+          <w:rFonts w:ascii="Arial" w:eastAsia="Times New Roman" w:hAnsi="Arial" w:cs="Arial"/>
+          <w:color w:val="212529"/>
+          <w:sz w:val="23"/>
+          <w:szCs w:val="23"/>
+          <w:lang w:eastAsia="es-AR"/>
+        </w:rPr>
+      </w:pPr>
+      <w:r>
+        <w:rPr>
+          <w:rFonts w:ascii="Arial" w:eastAsia="Times New Roman" w:hAnsi="Arial" w:cs="Arial"/>
+          <w:color w:val="212529"/>
+          <w:sz w:val="23"/>
+          <w:szCs w:val="23"/>
+          <w:lang w:val="es-419" w:eastAsia="es-AR"/>
+        </w:rPr>
+        <w:t>Finalmente, para listar todas las ramas en el repositorio remoto se puede utilizar el comando:</w:t>
+      </w:r>
+    </w:p>
+    <w:p>
+      <w:pPr>
+        <w:shd w:val="clear" w:color="auto" w:fill="FFFFFF"/>
+        <w:spacing w:after="100" w:afterAutospacing="1" w:line="240" w:lineRule="auto"/>
+        <w:rPr>
+          <w:rFonts w:ascii="Arial" w:eastAsia="Times New Roman" w:hAnsi="Arial" w:cs="Arial"/>
+          <w:color w:val="212529"/>
+          <w:sz w:val="23"/>
+          <w:szCs w:val="23"/>
+          <w:lang w:eastAsia="es-AR"/>
+        </w:rPr>
+      </w:pPr>
+      <w:r>
+        <w:rPr>
+          <w:rFonts w:ascii="Arial" w:eastAsia="Times New Roman" w:hAnsi="Arial" w:cs="Arial"/>
+          <w:b/>
+          <w:bCs/>
+          <w:color w:val="212529"/>
+          <w:sz w:val="23"/>
+          <w:szCs w:val="23"/>
+          <w:lang w:val="es-419" w:eastAsia="es-AR"/>
+        </w:rPr>
+        <w:t>git </w:t>
+      </w:r>
       <w:r>
         <w:rPr>
           <w:rFonts w:ascii="Arial" w:eastAsia="Times New Roman" w:hAnsi="Arial" w:cs="Arial"/>
@@ -1017,399 +1225,7 @@
           <w:szCs w:val="23"/>
           <w:lang w:val="es-419" w:eastAsia="es-AR"/>
         </w:rPr>
-        <w:t>&gt;</w:t>
-      </w:r>
-    </w:p>
-    <w:p>
-      <w:pPr>
-        <w:shd w:val="clear" w:color="auto" w:fill="FFFFFF"/>
-        <w:spacing w:after="100" w:afterAutospacing="1" w:line="240" w:lineRule="auto"/>
-        <w:rPr>
-          <w:rFonts w:ascii="Arial" w:eastAsia="Times New Roman" w:hAnsi="Arial" w:cs="Arial"/>
-          <w:color w:val="212529"/>
-          <w:sz w:val="23"/>
-          <w:szCs w:val="23"/>
-          <w:lang w:eastAsia="es-AR"/>
-        </w:rPr>
-      </w:pPr>
-      <w:r>
-        <w:rPr>
-          <w:rFonts w:ascii="Arial" w:eastAsia="Times New Roman" w:hAnsi="Arial" w:cs="Arial"/>
-          <w:color w:val="212529"/>
-          <w:sz w:val="23"/>
-          <w:szCs w:val="23"/>
-          <w:lang w:eastAsia="es-AR"/>
-        </w:rPr>
-        <w:t xml:space="preserve">Para eliminar una rama, es necesario agregar la </w:t>
-      </w:r>
-      <w:proofErr w:type="spellStart"/>
-      <w:r>
-        <w:rPr>
-          <w:rFonts w:ascii="Arial" w:eastAsia="Times New Roman" w:hAnsi="Arial" w:cs="Arial"/>
-          <w:color w:val="212529"/>
-          <w:sz w:val="23"/>
-          <w:szCs w:val="23"/>
-          <w:lang w:eastAsia="es-AR"/>
-        </w:rPr>
-        <w:t>opcion</w:t>
-      </w:r>
-      <w:proofErr w:type="spellEnd"/>
-      <w:r>
-        <w:rPr>
-          <w:rFonts w:ascii="Arial" w:eastAsia="Times New Roman" w:hAnsi="Arial" w:cs="Arial"/>
-          <w:color w:val="212529"/>
-          <w:sz w:val="23"/>
-          <w:szCs w:val="23"/>
-          <w:lang w:eastAsia="es-AR"/>
-        </w:rPr>
-        <w:t> </w:t>
-      </w:r>
-      <w:r>
-        <w:rPr>
-          <w:rFonts w:ascii="Arial" w:eastAsia="Times New Roman" w:hAnsi="Arial" w:cs="Arial"/>
-          <w:b/>
-          <w:bCs/>
-          <w:color w:val="212529"/>
-          <w:sz w:val="23"/>
-          <w:szCs w:val="23"/>
-          <w:lang w:eastAsia="es-AR"/>
-        </w:rPr>
-        <w:t>-d</w:t>
-      </w:r>
-    </w:p>
-    <w:p>
-      <w:pPr>
-        <w:shd w:val="clear" w:color="auto" w:fill="FFFFFF"/>
-        <w:spacing w:after="100" w:afterAutospacing="1" w:line="240" w:lineRule="auto"/>
-        <w:rPr>
-          <w:rFonts w:ascii="Arial" w:eastAsia="Times New Roman" w:hAnsi="Arial" w:cs="Arial"/>
-          <w:color w:val="212529"/>
-          <w:sz w:val="23"/>
-          <w:szCs w:val="23"/>
-          <w:lang w:eastAsia="es-AR"/>
-        </w:rPr>
-      </w:pPr>
-      <w:proofErr w:type="spellStart"/>
-      <w:r>
-        <w:rPr>
-          <w:rFonts w:ascii="Arial" w:eastAsia="Times New Roman" w:hAnsi="Arial" w:cs="Arial"/>
-          <w:b/>
-          <w:bCs/>
-          <w:color w:val="212529"/>
-          <w:sz w:val="23"/>
-          <w:szCs w:val="23"/>
-          <w:lang w:val="es-419" w:eastAsia="es-AR"/>
-        </w:rPr>
-        <w:t>git</w:t>
-      </w:r>
-      <w:proofErr w:type="spellEnd"/>
-      <w:r>
-        <w:rPr>
-          <w:rFonts w:ascii="Arial" w:eastAsia="Times New Roman" w:hAnsi="Arial" w:cs="Arial"/>
-          <w:b/>
-          <w:bCs/>
-          <w:color w:val="212529"/>
-          <w:sz w:val="23"/>
-          <w:szCs w:val="23"/>
-          <w:lang w:val="es-419" w:eastAsia="es-AR"/>
-        </w:rPr>
-        <w:t> </w:t>
-      </w:r>
-      <w:proofErr w:type="spellStart"/>
-      <w:r>
-        <w:rPr>
-          <w:rFonts w:ascii="Arial" w:eastAsia="Times New Roman" w:hAnsi="Arial" w:cs="Arial"/>
-          <w:b/>
-          <w:bCs/>
-          <w:i/>
-          <w:iCs/>
-          <w:color w:val="212529"/>
-          <w:sz w:val="23"/>
-          <w:szCs w:val="23"/>
-          <w:lang w:val="es-419" w:eastAsia="es-AR"/>
-        </w:rPr>
-        <w:t>branch</w:t>
-      </w:r>
-      <w:proofErr w:type="spellEnd"/>
-      <w:r>
-        <w:rPr>
-          <w:rFonts w:ascii="Arial" w:eastAsia="Times New Roman" w:hAnsi="Arial" w:cs="Arial"/>
-          <w:b/>
-          <w:bCs/>
-          <w:i/>
-          <w:iCs/>
-          <w:color w:val="212529"/>
-          <w:sz w:val="23"/>
-          <w:szCs w:val="23"/>
-          <w:lang w:val="es-419" w:eastAsia="es-AR"/>
-        </w:rPr>
-        <w:t xml:space="preserve"> -d &lt;</w:t>
-      </w:r>
-      <w:proofErr w:type="spellStart"/>
-      <w:r>
-        <w:rPr>
-          <w:rFonts w:ascii="Arial" w:eastAsia="Times New Roman" w:hAnsi="Arial" w:cs="Arial"/>
-          <w:b/>
-          <w:bCs/>
-          <w:i/>
-          <w:iCs/>
-          <w:color w:val="212529"/>
-          <w:sz w:val="23"/>
-          <w:szCs w:val="23"/>
-          <w:lang w:val="es-419" w:eastAsia="es-AR"/>
-        </w:rPr>
-        <w:t>branch</w:t>
-      </w:r>
-      <w:proofErr w:type="spellEnd"/>
-      <w:r>
-        <w:rPr>
-          <w:rFonts w:ascii="Arial" w:eastAsia="Times New Roman" w:hAnsi="Arial" w:cs="Arial"/>
-          <w:b/>
-          <w:bCs/>
-          <w:i/>
-          <w:iCs/>
-          <w:color w:val="212529"/>
-          <w:sz w:val="23"/>
-          <w:szCs w:val="23"/>
-          <w:lang w:val="es-419" w:eastAsia="es-AR"/>
-        </w:rPr>
-        <w:t>&gt;</w:t>
-      </w:r>
-    </w:p>
-    <w:p>
-      <w:pPr>
-        <w:shd w:val="clear" w:color="auto" w:fill="FFFFFF"/>
-        <w:spacing w:after="100" w:afterAutospacing="1" w:line="240" w:lineRule="auto"/>
-        <w:rPr>
-          <w:rFonts w:ascii="Arial" w:eastAsia="Times New Roman" w:hAnsi="Arial" w:cs="Arial"/>
-          <w:color w:val="212529"/>
-          <w:sz w:val="23"/>
-          <w:szCs w:val="23"/>
-          <w:lang w:eastAsia="es-AR"/>
-        </w:rPr>
-      </w:pPr>
-      <w:r>
-        <w:rPr>
-          <w:rFonts w:ascii="Arial" w:eastAsia="Times New Roman" w:hAnsi="Arial" w:cs="Arial"/>
-          <w:color w:val="212529"/>
-          <w:sz w:val="23"/>
-          <w:szCs w:val="23"/>
-          <w:lang w:eastAsia="es-AR"/>
-        </w:rPr>
-        <w:t>Si se desea cambiar el nombre de una rama, se puede utilizar la opción </w:t>
-      </w:r>
-      <w:r>
-        <w:rPr>
-          <w:rFonts w:ascii="Arial" w:eastAsia="Times New Roman" w:hAnsi="Arial" w:cs="Arial"/>
-          <w:b/>
-          <w:bCs/>
-          <w:color w:val="212529"/>
-          <w:sz w:val="23"/>
-          <w:szCs w:val="23"/>
-          <w:lang w:eastAsia="es-AR"/>
-        </w:rPr>
-        <w:t>-m</w:t>
-      </w:r>
-      <w:r>
-        <w:rPr>
-          <w:rFonts w:ascii="Arial" w:eastAsia="Times New Roman" w:hAnsi="Arial" w:cs="Arial"/>
-          <w:color w:val="212529"/>
-          <w:sz w:val="23"/>
-          <w:szCs w:val="23"/>
-          <w:lang w:eastAsia="es-AR"/>
-        </w:rPr>
-        <w:t>, es importante mencionar que cambia el nombre de la rama sobre la cual se está trabajando.</w:t>
-      </w:r>
-    </w:p>
-    <w:p>
-      <w:pPr>
-        <w:shd w:val="clear" w:color="auto" w:fill="FFFFFF"/>
-        <w:spacing w:after="100" w:afterAutospacing="1" w:line="240" w:lineRule="auto"/>
-        <w:rPr>
-          <w:rFonts w:ascii="Arial" w:eastAsia="Times New Roman" w:hAnsi="Arial" w:cs="Arial"/>
-          <w:color w:val="212529"/>
-          <w:sz w:val="23"/>
-          <w:szCs w:val="23"/>
-          <w:lang w:eastAsia="es-AR"/>
-        </w:rPr>
-      </w:pPr>
-      <w:proofErr w:type="spellStart"/>
-      <w:r>
-        <w:rPr>
-          <w:rFonts w:ascii="Arial" w:eastAsia="Times New Roman" w:hAnsi="Arial" w:cs="Arial"/>
-          <w:b/>
-          <w:bCs/>
-          <w:color w:val="212529"/>
-          <w:sz w:val="23"/>
-          <w:szCs w:val="23"/>
-          <w:lang w:val="es-419" w:eastAsia="es-AR"/>
-        </w:rPr>
-        <w:t>git</w:t>
-      </w:r>
-      <w:proofErr w:type="spellEnd"/>
-      <w:r>
-        <w:rPr>
-          <w:rFonts w:ascii="Arial" w:eastAsia="Times New Roman" w:hAnsi="Arial" w:cs="Arial"/>
-          <w:b/>
-          <w:bCs/>
-          <w:color w:val="212529"/>
-          <w:sz w:val="23"/>
-          <w:szCs w:val="23"/>
-          <w:lang w:val="es-419" w:eastAsia="es-AR"/>
-        </w:rPr>
-        <w:t> </w:t>
-      </w:r>
-      <w:proofErr w:type="spellStart"/>
-      <w:r>
-        <w:rPr>
-          <w:rFonts w:ascii="Arial" w:eastAsia="Times New Roman" w:hAnsi="Arial" w:cs="Arial"/>
-          <w:b/>
-          <w:bCs/>
-          <w:i/>
-          <w:iCs/>
-          <w:color w:val="212529"/>
-          <w:sz w:val="23"/>
-          <w:szCs w:val="23"/>
-          <w:lang w:val="es-419" w:eastAsia="es-AR"/>
-        </w:rPr>
-        <w:t>branch</w:t>
-      </w:r>
-      <w:proofErr w:type="spellEnd"/>
-      <w:r>
-        <w:rPr>
-          <w:rFonts w:ascii="Arial" w:eastAsia="Times New Roman" w:hAnsi="Arial" w:cs="Arial"/>
-          <w:b/>
-          <w:bCs/>
-          <w:i/>
-          <w:iCs/>
-          <w:color w:val="212529"/>
-          <w:sz w:val="23"/>
-          <w:szCs w:val="23"/>
-          <w:lang w:val="es-419" w:eastAsia="es-AR"/>
-        </w:rPr>
-        <w:t xml:space="preserve"> -m &lt;</w:t>
-      </w:r>
-      <w:proofErr w:type="spellStart"/>
-      <w:r>
-        <w:rPr>
-          <w:rFonts w:ascii="Arial" w:eastAsia="Times New Roman" w:hAnsi="Arial" w:cs="Arial"/>
-          <w:b/>
-          <w:bCs/>
-          <w:i/>
-          <w:iCs/>
-          <w:color w:val="212529"/>
-          <w:sz w:val="23"/>
-          <w:szCs w:val="23"/>
-          <w:lang w:val="es-419" w:eastAsia="es-AR"/>
-        </w:rPr>
-        <w:t>branch</w:t>
-      </w:r>
-      <w:proofErr w:type="spellEnd"/>
-      <w:r>
-        <w:rPr>
-          <w:rFonts w:ascii="Arial" w:eastAsia="Times New Roman" w:hAnsi="Arial" w:cs="Arial"/>
-          <w:b/>
-          <w:bCs/>
-          <w:i/>
-          <w:iCs/>
-          <w:color w:val="212529"/>
-          <w:sz w:val="23"/>
-          <w:szCs w:val="23"/>
-          <w:lang w:val="es-419" w:eastAsia="es-AR"/>
-        </w:rPr>
-        <w:t>&gt;</w:t>
-      </w:r>
-    </w:p>
-    <w:p>
-      <w:pPr>
-        <w:shd w:val="clear" w:color="auto" w:fill="FFFFFF"/>
-        <w:spacing w:after="100" w:afterAutospacing="1" w:line="240" w:lineRule="auto"/>
-        <w:rPr>
-          <w:rFonts w:ascii="Arial" w:eastAsia="Times New Roman" w:hAnsi="Arial" w:cs="Arial"/>
-          <w:color w:val="212529"/>
-          <w:sz w:val="23"/>
-          <w:szCs w:val="23"/>
-          <w:lang w:eastAsia="es-AR"/>
-        </w:rPr>
-      </w:pPr>
-      <w:r>
-        <w:rPr>
-          <w:rFonts w:ascii="Arial" w:eastAsia="Times New Roman" w:hAnsi="Arial" w:cs="Arial"/>
-          <w:color w:val="212529"/>
-          <w:sz w:val="23"/>
-          <w:szCs w:val="23"/>
-          <w:lang w:val="es-419" w:eastAsia="es-AR"/>
-        </w:rPr>
-        <w:t>Finalmente, para listar todas las ramas en el repositorio remoto se puede utilizar el comando:</w:t>
-      </w:r>
-    </w:p>
-    <w:p>
-      <w:pPr>
-        <w:shd w:val="clear" w:color="auto" w:fill="FFFFFF"/>
-        <w:spacing w:after="100" w:afterAutospacing="1" w:line="240" w:lineRule="auto"/>
-        <w:rPr>
-          <w:rFonts w:ascii="Arial" w:eastAsia="Times New Roman" w:hAnsi="Arial" w:cs="Arial"/>
-          <w:color w:val="212529"/>
-          <w:sz w:val="23"/>
-          <w:szCs w:val="23"/>
-          <w:lang w:eastAsia="es-AR"/>
-        </w:rPr>
-      </w:pPr>
-      <w:proofErr w:type="spellStart"/>
-      <w:r>
-        <w:rPr>
-          <w:rFonts w:ascii="Arial" w:eastAsia="Times New Roman" w:hAnsi="Arial" w:cs="Arial"/>
-          <w:b/>
-          <w:bCs/>
-          <w:color w:val="212529"/>
-          <w:sz w:val="23"/>
-          <w:szCs w:val="23"/>
-          <w:lang w:val="es-419" w:eastAsia="es-AR"/>
-        </w:rPr>
-        <w:t>git</w:t>
-      </w:r>
-      <w:proofErr w:type="spellEnd"/>
-      <w:r>
-        <w:rPr>
-          <w:rFonts w:ascii="Arial" w:eastAsia="Times New Roman" w:hAnsi="Arial" w:cs="Arial"/>
-          <w:b/>
-          <w:bCs/>
-          <w:color w:val="212529"/>
-          <w:sz w:val="23"/>
-          <w:szCs w:val="23"/>
-          <w:lang w:val="es-419" w:eastAsia="es-AR"/>
-        </w:rPr>
-        <w:t> </w:t>
-      </w:r>
-      <w:proofErr w:type="spellStart"/>
-      <w:r>
-        <w:rPr>
-          <w:rFonts w:ascii="Arial" w:eastAsia="Times New Roman" w:hAnsi="Arial" w:cs="Arial"/>
-          <w:b/>
-          <w:bCs/>
-          <w:i/>
-          <w:iCs/>
-          <w:color w:val="212529"/>
-          <w:sz w:val="23"/>
-          <w:szCs w:val="23"/>
-          <w:lang w:val="es-419" w:eastAsia="es-AR"/>
-        </w:rPr>
-        <w:t>branch</w:t>
-      </w:r>
-      <w:proofErr w:type="spellEnd"/>
-      <w:r>
-        <w:rPr>
-          <w:rFonts w:ascii="Arial" w:eastAsia="Times New Roman" w:hAnsi="Arial" w:cs="Arial"/>
-          <w:b/>
-          <w:bCs/>
-          <w:i/>
-          <w:iCs/>
-          <w:color w:val="212529"/>
-          <w:sz w:val="23"/>
-          <w:szCs w:val="23"/>
-          <w:lang w:val="es-419" w:eastAsia="es-AR"/>
-        </w:rPr>
-        <w:t xml:space="preserve"> -a</w:t>
+        <w:t>branch -a</w:t>
       </w:r>
     </w:p>
     <w:p>
@@ -1447,57 +1263,18 @@
         <w:rPr>
           <w:lang w:val="es-419"/>
         </w:rPr>
-        <w:t xml:space="preserve">En vez de una única rama </w:t>
-      </w:r>
-      <w:proofErr w:type="gramStart"/>
-      <w:r>
-        <w:rPr>
-          <w:lang w:val="es-419"/>
-        </w:rPr>
-        <w:t>master</w:t>
-      </w:r>
-      <w:proofErr w:type="gramEnd"/>
-      <w:r>
-        <w:rPr>
-          <w:lang w:val="es-419"/>
-        </w:rPr>
-        <w:t xml:space="preserve">, este flujo de trabajo utiliza dos ramas para registrar el historial del proyecto. La rama </w:t>
-      </w:r>
-      <w:proofErr w:type="gramStart"/>
-      <w:r>
-        <w:rPr>
-          <w:lang w:val="es-419"/>
-        </w:rPr>
-        <w:t>master</w:t>
-      </w:r>
-      <w:proofErr w:type="gramEnd"/>
-      <w:r>
-        <w:rPr>
-          <w:lang w:val="es-419"/>
-        </w:rPr>
-        <w:t xml:space="preserve"> almacena el historial de publicación oficial y la rama desarrollar sirve como rama de integración para las funciones. Asimismo, conviene etiquetar todas las confirmaciones de la rama </w:t>
-      </w:r>
-      <w:proofErr w:type="gramStart"/>
-      <w:r>
-        <w:rPr>
-          <w:lang w:val="es-419"/>
-        </w:rPr>
-        <w:t>master</w:t>
-      </w:r>
-      <w:proofErr w:type="gramEnd"/>
-      <w:r>
-        <w:rPr>
-          <w:lang w:val="es-419"/>
-        </w:rPr>
-        <w:t xml:space="preserve"> con un número de versión.</w:t>
-      </w:r>
-    </w:p>
-    <w:p>
-      <w:pPr>
-        <w:shd w:val="clear" w:color="auto" w:fill="FFFFFF"/>
-        <w:spacing w:before="100" w:beforeAutospacing="1" w:after="100" w:afterAutospacing="1" w:line="240" w:lineRule="auto"/>
-      </w:pPr>
-      <w:r>
+        <w:t>En vez de una única rama master, este flujo de trabajo utiliza dos ramas para registrar el historial del proyecto. La rama master almacena el historial de publicación oficial y la rama desarrollar sirve como rama de integración para las funciones. Asimismo, conviene etiquetar todas las confirmaciones de la rama master con un número de versión.</w:t>
+      </w:r>
+    </w:p>
+    <w:p>
+      <w:pPr>
+        <w:shd w:val="clear" w:color="auto" w:fill="FFFFFF"/>
+        <w:spacing w:before="100" w:beforeAutospacing="1" w:after="100" w:afterAutospacing="1" w:line="240" w:lineRule="auto"/>
+      </w:pPr>
+      <w:r>
+        <w:rPr>
+          <w:noProof/>
+        </w:rPr>
         <w:lastRenderedPageBreak/>
         <mc:AlternateContent>
           <mc:Choice Requires="wps">
@@ -1576,49 +1353,7 @@
         <w:rPr>
           <w:lang w:val="es-419"/>
         </w:rPr>
-        <w:t xml:space="preserve">El primer paso es complementar la </w:t>
-      </w:r>
-      <w:proofErr w:type="gramStart"/>
-      <w:r>
-        <w:rPr>
-          <w:lang w:val="es-419"/>
-        </w:rPr>
-        <w:t>master</w:t>
-      </w:r>
-      <w:proofErr w:type="gramEnd"/>
-      <w:r>
-        <w:rPr>
-          <w:lang w:val="es-419"/>
-        </w:rPr>
-        <w:t xml:space="preserve"> predeterminada con una rama </w:t>
-      </w:r>
-      <w:proofErr w:type="spellStart"/>
-      <w:r>
-        <w:rPr>
-          <w:lang w:val="es-419"/>
-        </w:rPr>
-        <w:t>develop</w:t>
-      </w:r>
-      <w:proofErr w:type="spellEnd"/>
-      <w:r>
-        <w:rPr>
-          <w:lang w:val="es-419"/>
-        </w:rPr>
-        <w:t xml:space="preserve">. Una forma sencilla de hacerlo es que un desarrollador cree una rama </w:t>
-      </w:r>
-      <w:proofErr w:type="spellStart"/>
-      <w:r>
-        <w:rPr>
-          <w:lang w:val="es-419"/>
-        </w:rPr>
-        <w:t>develop</w:t>
-      </w:r>
-      <w:proofErr w:type="spellEnd"/>
-      <w:r>
-        <w:rPr>
-          <w:lang w:val="es-419"/>
-        </w:rPr>
-        <w:t xml:space="preserve"> vacía localmente y la envíe al servidor:</w:t>
+        <w:t>El primer paso es complementar la master predeterminada con una rama develop. Una forma sencilla de hacerlo es que un desarrollador cree una rama develop vacía localmente y la envíe al servidor:</w:t>
       </w:r>
     </w:p>
     <w:p>
@@ -1675,15 +1410,16 @@
       <w:r>
         <w:t>Esta rama contendrá el historial completo del proyecto, mientras que la </w:t>
       </w:r>
-      <w:proofErr w:type="gramStart"/>
-      <w:r>
-        <w:rPr>
-          <w:b/>
-          <w:bCs/>
-        </w:rPr>
-        <w:t>master</w:t>
-      </w:r>
-      <w:proofErr w:type="gramEnd"/>
+      <w:r>
+        <w:rPr>
+          <w:b/>
+          <w:bCs/>
+        </w:rPr>
+        <w:t>master </w:t>
+      </w:r>
+      <w:r>
+        <w:t>(rama maestra)</w:t>
+      </w:r>
       <w:r>
         <w:rPr>
           <w:b/>
@@ -1692,33 +1428,14 @@
         <w:t> </w:t>
       </w:r>
       <w:r>
-        <w:t>(rama maestra)</w:t>
-      </w:r>
-      <w:r>
-        <w:rPr>
-          <w:b/>
-          <w:bCs/>
-        </w:rPr>
-        <w:t> </w:t>
-      </w:r>
-      <w:r>
         <w:t>contendrá una versión abreviada. Otros desarrolladores deben clonar el repositorio central y crear una rama de seguimiento para </w:t>
       </w:r>
-      <w:proofErr w:type="spellStart"/>
-      <w:r>
-        <w:rPr>
-          <w:b/>
-          <w:bCs/>
-        </w:rPr>
-        <w:t>develop</w:t>
-      </w:r>
-      <w:proofErr w:type="spellEnd"/>
-      <w:r>
-        <w:rPr>
-          <w:b/>
-          <w:bCs/>
-        </w:rPr>
-        <w:t> </w:t>
+      <w:r>
+        <w:rPr>
+          <w:b/>
+          <w:bCs/>
+        </w:rPr>
+        <w:t>develop </w:t>
       </w:r>
       <w:r>
         <w:t>.</w:t>
@@ -1733,77 +1450,7 @@
         <w:rPr>
           <w:lang w:val="es-419"/>
         </w:rPr>
-        <w:t xml:space="preserve">A la hora de utilizar la biblioteca de extensiones de </w:t>
-      </w:r>
-      <w:proofErr w:type="spellStart"/>
-      <w:r>
-        <w:rPr>
-          <w:lang w:val="es-419"/>
-        </w:rPr>
-        <w:t>git-flow</w:t>
-      </w:r>
-      <w:proofErr w:type="spellEnd"/>
-      <w:r>
-        <w:rPr>
-          <w:lang w:val="es-419"/>
-        </w:rPr>
-        <w:t xml:space="preserve">, ejecutar </w:t>
-      </w:r>
-      <w:proofErr w:type="spellStart"/>
-      <w:r>
-        <w:rPr>
-          <w:lang w:val="es-419"/>
-        </w:rPr>
-        <w:t>git</w:t>
-      </w:r>
-      <w:proofErr w:type="spellEnd"/>
-      <w:r>
-        <w:rPr>
-          <w:lang w:val="es-419"/>
-        </w:rPr>
-        <w:t xml:space="preserve"> </w:t>
-      </w:r>
-      <w:proofErr w:type="spellStart"/>
-      <w:r>
-        <w:rPr>
-          <w:lang w:val="es-419"/>
-        </w:rPr>
-        <w:t>flow</w:t>
-      </w:r>
-      <w:proofErr w:type="spellEnd"/>
-      <w:r>
-        <w:rPr>
-          <w:lang w:val="es-419"/>
-        </w:rPr>
-        <w:t xml:space="preserve"> </w:t>
-      </w:r>
-      <w:proofErr w:type="spellStart"/>
-      <w:r>
-        <w:rPr>
-          <w:lang w:val="es-419"/>
-        </w:rPr>
-        <w:t>init</w:t>
-      </w:r>
-      <w:proofErr w:type="spellEnd"/>
-      <w:r>
-        <w:rPr>
-          <w:lang w:val="es-419"/>
-        </w:rPr>
-        <w:t xml:space="preserve"> en un repositorio existente creará la rama </w:t>
-      </w:r>
-      <w:proofErr w:type="spellStart"/>
-      <w:r>
-        <w:rPr>
-          <w:lang w:val="es-419"/>
-        </w:rPr>
-        <w:t>develop</w:t>
-      </w:r>
-      <w:proofErr w:type="spellEnd"/>
-      <w:r>
-        <w:rPr>
-          <w:lang w:val="es-419"/>
-        </w:rPr>
-        <w:t>:</w:t>
+        <w:t>A la hora de utilizar la biblioteca de extensiones de git-flow, ejecutar git flow init en un repositorio existente creará la rama develop:</w:t>
       </w:r>
     </w:p>
     <w:p>
@@ -2010,132 +1657,107 @@
         <w:rPr>
           <w:lang w:val="es-419"/>
         </w:rPr>
-        <w:t>*</w:t>
-      </w:r>
-      <w:proofErr w:type="spellStart"/>
-      <w:r>
-        <w:rPr>
+        <w:t>*develop</w:t>
+      </w:r>
+    </w:p>
+    <w:p>
+      <w:pPr>
+        <w:shd w:val="clear" w:color="auto" w:fill="FFFFFF"/>
+        <w:spacing w:before="100" w:beforeAutospacing="1" w:after="100" w:afterAutospacing="1" w:line="240" w:lineRule="auto"/>
+      </w:pPr>
+      <w:r>
+        <w:rPr>
+          <w:lang w:val="es-419"/>
+        </w:rPr>
+        <w:t>main</w:t>
+      </w:r>
+    </w:p>
+    <w:p>
+      <w:pPr>
+        <w:shd w:val="clear" w:color="auto" w:fill="FFFFFF"/>
+        <w:spacing w:before="100" w:beforeAutospacing="1" w:after="100" w:afterAutospacing="1" w:line="240" w:lineRule="auto"/>
+      </w:pPr>
+      <w:r>
+        <w:br/>
+      </w:r>
+    </w:p>
+    <w:p>
+      <w:pPr>
+        <w:shd w:val="clear" w:color="auto" w:fill="FFFFFF"/>
+        <w:spacing w:before="100" w:beforeAutospacing="1" w:after="100" w:afterAutospacing="1" w:line="240" w:lineRule="auto"/>
+      </w:pPr>
+      <w:r>
+        <w:rPr>
+          <w:b/>
+          <w:bCs/>
+          <w:lang w:val="es-419"/>
+        </w:rPr>
+        <w:t>Ramas de función</w:t>
+      </w:r>
+    </w:p>
+    <w:p>
+      <w:pPr>
+        <w:shd w:val="clear" w:color="auto" w:fill="FFFFFF"/>
+        <w:spacing w:before="100" w:beforeAutospacing="1" w:after="100" w:afterAutospacing="1" w:line="240" w:lineRule="auto"/>
+      </w:pPr>
+      <w:r>
+        <w:rPr>
+          <w:lang w:val="es-419"/>
+        </w:rPr>
+        <w:t>Todas las funciones nuevas deben residir en su propia rama, que se pueden enviar al repositorio central para copia de seguridad / colaboración. Sin embargo, en vez de ramificarse de la </w:t>
+      </w:r>
+      <w:r>
+        <w:rPr>
+          <w:b/>
+          <w:bCs/>
+          <w:lang w:val="es-419"/>
+        </w:rPr>
+        <w:t>master</w:t>
+      </w:r>
+      <w:r>
+        <w:rPr>
+          <w:lang w:val="es-419"/>
+        </w:rPr>
+        <w:t> , las ramas </w:t>
+      </w:r>
+      <w:r>
+        <w:rPr>
+          <w:b/>
+          <w:bCs/>
+          <w:lang w:val="es-419"/>
+        </w:rPr>
+        <w:t>feature</w:t>
+      </w:r>
+      <w:r>
+        <w:rPr>
+          <w:lang w:val="es-419"/>
+        </w:rPr>
+        <w:t> utilizan La </w:t>
+      </w:r>
+      <w:r>
+        <w:rPr>
+          <w:b/>
+          <w:bCs/>
           <w:lang w:val="es-419"/>
         </w:rPr>
         <w:t>develop</w:t>
       </w:r>
-      <w:proofErr w:type="spellEnd"/>
-    </w:p>
-    <w:p>
-      <w:pPr>
-        <w:shd w:val="clear" w:color="auto" w:fill="FFFFFF"/>
-        <w:spacing w:before="100" w:beforeAutospacing="1" w:after="100" w:afterAutospacing="1" w:line="240" w:lineRule="auto"/>
-      </w:pPr>
-      <w:proofErr w:type="spellStart"/>
-      <w:r>
-        <w:rPr>
-          <w:lang w:val="es-419"/>
-        </w:rPr>
-        <w:t>main</w:t>
-      </w:r>
-      <w:proofErr w:type="spellEnd"/>
-    </w:p>
-    <w:p>
-      <w:pPr>
-        <w:shd w:val="clear" w:color="auto" w:fill="FFFFFF"/>
-        <w:spacing w:before="100" w:beforeAutospacing="1" w:after="100" w:afterAutospacing="1" w:line="240" w:lineRule="auto"/>
-      </w:pPr>
-      <w:r>
-        <w:br/>
-      </w:r>
-    </w:p>
-    <w:p>
-      <w:pPr>
-        <w:shd w:val="clear" w:color="auto" w:fill="FFFFFF"/>
-        <w:spacing w:before="100" w:beforeAutospacing="1" w:after="100" w:afterAutospacing="1" w:line="240" w:lineRule="auto"/>
-      </w:pPr>
-      <w:r>
-        <w:rPr>
-          <w:b/>
-          <w:bCs/>
-          <w:lang w:val="es-419"/>
-        </w:rPr>
-        <w:t>Ramas de función</w:t>
-      </w:r>
-    </w:p>
-    <w:p>
-      <w:pPr>
-        <w:shd w:val="clear" w:color="auto" w:fill="FFFFFF"/>
-        <w:spacing w:before="100" w:beforeAutospacing="1" w:after="100" w:afterAutospacing="1" w:line="240" w:lineRule="auto"/>
-      </w:pPr>
-      <w:r>
-        <w:rPr>
-          <w:lang w:val="es-419"/>
-        </w:rPr>
-        <w:t>Todas las funciones nuevas deben residir en su propia rama, que se pueden enviar al repositorio central para copia de seguridad / colaboración. Sin embargo, en vez de ramificarse de la </w:t>
-      </w:r>
-      <w:r>
-        <w:rPr>
-          <w:b/>
-          <w:bCs/>
-          <w:lang w:val="es-419"/>
-        </w:rPr>
-        <w:t>master</w:t>
-      </w:r>
-      <w:r>
-        <w:rPr>
-          <w:lang w:val="es-419"/>
-        </w:rPr>
-        <w:t> , las ramas </w:t>
-      </w:r>
-      <w:proofErr w:type="spellStart"/>
-      <w:r>
-        <w:rPr>
-          <w:b/>
-          <w:bCs/>
-          <w:lang w:val="es-419"/>
-        </w:rPr>
-        <w:t>feature</w:t>
-      </w:r>
-      <w:proofErr w:type="spellEnd"/>
-      <w:r>
-        <w:rPr>
-          <w:lang w:val="es-419"/>
-        </w:rPr>
-        <w:t> utilizan La </w:t>
-      </w:r>
-      <w:proofErr w:type="spellStart"/>
-      <w:r>
-        <w:rPr>
-          <w:b/>
-          <w:bCs/>
-          <w:lang w:val="es-419"/>
-        </w:rPr>
-        <w:t>develop</w:t>
-      </w:r>
-      <w:proofErr w:type="spellEnd"/>
-      <w:r>
-        <w:rPr>
-          <w:lang w:val="es-419"/>
-        </w:rPr>
-        <w:t xml:space="preserve"> Como rama primaria. Cuando una función está terminada, se vuelve a fusionar en el de desarrollo. Las funciones no deben interactuar nunca directamente con la </w:t>
-      </w:r>
-      <w:proofErr w:type="gramStart"/>
-      <w:r>
-        <w:rPr>
-          <w:lang w:val="es-419"/>
-        </w:rPr>
-        <w:t>master</w:t>
-      </w:r>
-      <w:proofErr w:type="gramEnd"/>
-      <w:r>
-        <w:rPr>
-          <w:lang w:val="es-419"/>
-        </w:rPr>
-        <w:t>.</w:t>
-      </w:r>
-    </w:p>
-    <w:p>
-      <w:pPr>
-        <w:shd w:val="clear" w:color="auto" w:fill="FFFFFF"/>
-        <w:spacing w:before="100" w:beforeAutospacing="1" w:after="100" w:afterAutospacing="1" w:line="240" w:lineRule="auto"/>
-      </w:pPr>
-      <w:r>
+      <w:r>
+        <w:rPr>
+          <w:lang w:val="es-419"/>
+        </w:rPr>
+        <w:t> Como rama primaria. Cuando una función está terminada, se vuelve a fusionar en el de desarrollo. Las funciones no deben interactuar nunca directamente con la master.</w:t>
+      </w:r>
+    </w:p>
+    <w:p>
+      <w:pPr>
+        <w:shd w:val="clear" w:color="auto" w:fill="FFFFFF"/>
+        <w:spacing w:before="100" w:beforeAutospacing="1" w:after="100" w:afterAutospacing="1" w:line="240" w:lineRule="auto"/>
+      </w:pPr>
+      <w:r>
+        <w:rPr>
+          <w:noProof/>
+        </w:rPr>
         <mc:AlternateContent>
           <mc:Choice Requires="wps">
             <w:drawing>
@@ -2215,7 +1837,6 @@
         </w:rPr>
         <w:t>Ten en cuenta que las ramas </w:t>
       </w:r>
-      <w:proofErr w:type="spellStart"/>
       <w:r>
         <w:rPr>
           <w:b/>
@@ -2224,14 +1845,12 @@
         </w:rPr>
         <w:t>feature</w:t>
       </w:r>
-      <w:proofErr w:type="spellEnd"/>
       <w:r>
         <w:rPr>
           <w:lang w:val="es-419"/>
         </w:rPr>
         <w:t> combinadas con la rama </w:t>
       </w:r>
-      <w:proofErr w:type="spellStart"/>
       <w:r>
         <w:rPr>
           <w:b/>
@@ -2240,54 +1859,24 @@
         </w:rPr>
         <w:t>develop</w:t>
       </w:r>
-      <w:proofErr w:type="spellEnd"/>
-      <w:r>
-        <w:rPr>
-          <w:lang w:val="es-419"/>
-        </w:rPr>
-        <w:t xml:space="preserve"> conforman, a todos efectos, el flujo de trabajo de ramas de función. Sin embargo, el flujo de trabajo </w:t>
-      </w:r>
-      <w:proofErr w:type="spellStart"/>
-      <w:r>
-        <w:rPr>
-          <w:lang w:val="es-419"/>
-        </w:rPr>
-        <w:t>Gitflow</w:t>
-      </w:r>
-      <w:proofErr w:type="spellEnd"/>
-      <w:r>
-        <w:rPr>
-          <w:lang w:val="es-419"/>
-        </w:rPr>
-        <w:t xml:space="preserve"> no termina aquí.</w:t>
-      </w:r>
-    </w:p>
-    <w:p>
-      <w:pPr>
-        <w:shd w:val="clear" w:color="auto" w:fill="FFFFFF"/>
-        <w:spacing w:before="100" w:beforeAutospacing="1" w:after="100" w:afterAutospacing="1" w:line="240" w:lineRule="auto"/>
-      </w:pPr>
-      <w:r>
-        <w:rPr>
-          <w:lang w:val="es-419"/>
-        </w:rPr>
-        <w:t xml:space="preserve">Las ramas </w:t>
-      </w:r>
-      <w:proofErr w:type="spellStart"/>
-      <w:r>
-        <w:rPr>
-          <w:lang w:val="es-419"/>
-        </w:rPr>
-        <w:t>feature</w:t>
-      </w:r>
-      <w:proofErr w:type="spellEnd"/>
-      <w:r>
-        <w:rPr>
-          <w:lang w:val="es-419"/>
-        </w:rPr>
-        <w:t> suelen crearse a partir de la última rama </w:t>
-      </w:r>
-      <w:proofErr w:type="spellStart"/>
+      <w:r>
+        <w:rPr>
+          <w:lang w:val="es-419"/>
+        </w:rPr>
+        <w:t> conforman, a todos efectos, el flujo de trabajo de ramas de función. Sin embargo, el flujo de trabajo Gitflow no termina aquí.</w:t>
+      </w:r>
+    </w:p>
+    <w:p>
+      <w:pPr>
+        <w:shd w:val="clear" w:color="auto" w:fill="FFFFFF"/>
+        <w:spacing w:before="100" w:beforeAutospacing="1" w:after="100" w:afterAutospacing="1" w:line="240" w:lineRule="auto"/>
+      </w:pPr>
+      <w:r>
+        <w:rPr>
+          <w:lang w:val="es-419"/>
+        </w:rPr>
+        <w:t>Las ramas feature suelen crearse a partir de la última rama </w:t>
+      </w:r>
       <w:r>
         <w:rPr>
           <w:b/>
@@ -2296,7 +1885,6 @@
         </w:rPr>
         <w:t>develop</w:t>
       </w:r>
-      <w:proofErr w:type="spellEnd"/>
       <w:r>
         <w:rPr>
           <w:lang w:val="es-419"/>
@@ -2313,21 +1901,7 @@
         <w:rPr>
           <w:lang w:val="es-419"/>
         </w:rPr>
-        <w:t xml:space="preserve">Para crear una rama de función sin las extensiones </w:t>
-      </w:r>
-      <w:proofErr w:type="spellStart"/>
-      <w:r>
-        <w:rPr>
-          <w:lang w:val="es-419"/>
-        </w:rPr>
-        <w:t>git-flow</w:t>
-      </w:r>
-      <w:proofErr w:type="spellEnd"/>
-      <w:r>
-        <w:rPr>
-          <w:lang w:val="es-419"/>
-        </w:rPr>
-        <w:t xml:space="preserve"> se pueden ejecutar los comandos:</w:t>
+        <w:t>Para crear una rama de función sin las extensiones git-flow se pueden ejecutar los comandos:</w:t>
       </w:r>
     </w:p>
     <w:p>
@@ -2419,43 +1993,19 @@
         </w:rPr>
         <w:t> Para finalizar una rama de función, cuando el desarrollo de esto haya culminado, hay que fusionar la rama con la rama </w:t>
       </w:r>
-      <w:proofErr w:type="spellStart"/>
-      <w:r>
-        <w:rPr>
-          <w:b/>
-          <w:bCs/>
-          <w:lang w:val="es-419"/>
-        </w:rPr>
-        <w:t>develop</w:t>
-      </w:r>
-      <w:proofErr w:type="spellEnd"/>
-      <w:r>
-        <w:rPr>
-          <w:b/>
-          <w:bCs/>
-          <w:lang w:val="es-419"/>
-        </w:rPr>
-        <w:t>,</w:t>
-      </w:r>
-      <w:r>
-        <w:rPr>
-          <w:lang w:val="es-419"/>
-        </w:rPr>
-        <w:t xml:space="preserve"> y para esto tenemos dos opciones, sin la extensión </w:t>
-      </w:r>
-      <w:proofErr w:type="spellStart"/>
-      <w:r>
-        <w:rPr>
-          <w:lang w:val="es-419"/>
-        </w:rPr>
-        <w:t>git-flow</w:t>
-      </w:r>
-      <w:proofErr w:type="spellEnd"/>
-      <w:r>
-        <w:rPr>
-          <w:lang w:val="es-419"/>
-        </w:rPr>
-        <w:t>:</w:t>
+      <w:r>
+        <w:rPr>
+          <w:b/>
+          <w:bCs/>
+          <w:lang w:val="es-419"/>
+        </w:rPr>
+        <w:t>develop,</w:t>
+      </w:r>
+      <w:r>
+        <w:rPr>
+          <w:lang w:val="es-419"/>
+        </w:rPr>
+        <w:t> y para esto tenemos dos opciones, sin la extensión git-flow:</w:t>
       </w:r>
     </w:p>
     <w:p>
@@ -2543,91 +2093,7 @@
         <w:rPr>
           <w:lang w:val="es-419"/>
         </w:rPr>
-        <w:t xml:space="preserve">Cuando </w:t>
-      </w:r>
-      <w:proofErr w:type="spellStart"/>
-      <w:r>
-        <w:rPr>
-          <w:lang w:val="es-419"/>
-        </w:rPr>
-        <w:t>develop</w:t>
-      </w:r>
-      <w:proofErr w:type="spellEnd"/>
-      <w:r>
-        <w:rPr>
-          <w:lang w:val="es-419"/>
-        </w:rPr>
-        <w:t xml:space="preserve"> haya adquirido suficientes funciones para una publicación (o se acerque una fecha de publicación predeterminada), debes bifurcar una rama </w:t>
-      </w:r>
-      <w:proofErr w:type="spellStart"/>
-      <w:r>
-        <w:rPr>
-          <w:lang w:val="es-419"/>
-        </w:rPr>
-        <w:t>release</w:t>
-      </w:r>
-      <w:proofErr w:type="spellEnd"/>
-      <w:r>
-        <w:rPr>
-          <w:lang w:val="es-419"/>
-        </w:rPr>
-        <w:t xml:space="preserve"> a partir de una </w:t>
-      </w:r>
-      <w:proofErr w:type="spellStart"/>
-      <w:r>
-        <w:rPr>
-          <w:lang w:val="es-419"/>
-        </w:rPr>
-        <w:t>develop</w:t>
-      </w:r>
-      <w:proofErr w:type="spellEnd"/>
-      <w:r>
-        <w:rPr>
-          <w:lang w:val="es-419"/>
-        </w:rPr>
-        <w:t xml:space="preserve">. Al crear esta rama, se inicia el siguiente ciclo de publicación, por lo que no pueden añadirse nuevas funciones una vez pasado este punto (en esta rama solo deben producirse las soluciones de errores, la generación de documentación y otras tareas orientadas a la publicación). Cuando está lista para el lanzamiento, la rama </w:t>
-      </w:r>
-      <w:proofErr w:type="spellStart"/>
-      <w:r>
-        <w:rPr>
-          <w:lang w:val="es-419"/>
-        </w:rPr>
-        <w:t>release</w:t>
-      </w:r>
-      <w:proofErr w:type="spellEnd"/>
-      <w:r>
-        <w:rPr>
-          <w:lang w:val="es-419"/>
-        </w:rPr>
-        <w:t xml:space="preserve"> se fusiona en la </w:t>
-      </w:r>
-      <w:proofErr w:type="gramStart"/>
-      <w:r>
-        <w:rPr>
-          <w:lang w:val="es-419"/>
-        </w:rPr>
-        <w:t>master</w:t>
-      </w:r>
-      <w:proofErr w:type="gramEnd"/>
-      <w:r>
-        <w:rPr>
-          <w:lang w:val="es-419"/>
-        </w:rPr>
-        <w:t xml:space="preserve"> y se etiqueta con un número de versión. Además, debería volver a fusionarse en </w:t>
-      </w:r>
-      <w:proofErr w:type="spellStart"/>
-      <w:r>
-        <w:rPr>
-          <w:lang w:val="es-419"/>
-        </w:rPr>
-        <w:t>develop</w:t>
-      </w:r>
-      <w:proofErr w:type="spellEnd"/>
-      <w:r>
-        <w:rPr>
-          <w:lang w:val="es-419"/>
-        </w:rPr>
-        <w:t>, que podría haber progresado desde que se iniciara la publicación.</w:t>
+        <w:t>Cuando develop haya adquirido suficientes funciones para una publicación (o se acerque una fecha de publicación predeterminada), debes bifurcar una rama release a partir de una develop. Al crear esta rama, se inicia el siguiente ciclo de publicación, por lo que no pueden añadirse nuevas funciones una vez pasado este punto (en esta rama solo deben producirse las soluciones de errores, la generación de documentación y otras tareas orientadas a la publicación). Cuando está lista para el lanzamiento, la rama release se fusiona en la master y se etiqueta con un número de versión. Además, debería volver a fusionarse en develop, que podría haber progresado desde que se iniciara la publicación.</w:t>
       </w:r>
     </w:p>
     <w:p>
@@ -2661,6 +2127,7 @@
       </w:pPr>
       <w:r>
         <w:rPr>
+          <w:noProof/>
           <w:lang w:val="es-419"/>
         </w:rPr>
         <w:lastRenderedPageBreak/>
@@ -2746,7 +2213,6 @@
         </w:rPr>
         <w:t>Crear ramas </w:t>
       </w:r>
-      <w:proofErr w:type="spellStart"/>
       <w:r>
         <w:rPr>
           <w:b/>
@@ -2755,14 +2221,12 @@
         </w:rPr>
         <w:t>release</w:t>
       </w:r>
-      <w:proofErr w:type="spellEnd"/>
       <w:r>
         <w:rPr>
           <w:lang w:val="es-419"/>
         </w:rPr>
         <w:t> es otra operación de ramificación sencilla. Al igual que las ramas </w:t>
       </w:r>
-      <w:proofErr w:type="spellStart"/>
       <w:r>
         <w:rPr>
           <w:b/>
@@ -2771,14 +2235,12 @@
         </w:rPr>
         <w:t>feature</w:t>
       </w:r>
-      <w:proofErr w:type="spellEnd"/>
       <w:r>
         <w:rPr>
           <w:lang w:val="es-419"/>
         </w:rPr>
         <w:t> , las ramas </w:t>
       </w:r>
-      <w:proofErr w:type="spellStart"/>
       <w:r>
         <w:rPr>
           <w:b/>
@@ -2787,14 +2249,12 @@
         </w:rPr>
         <w:t>release</w:t>
       </w:r>
-      <w:proofErr w:type="spellEnd"/>
       <w:r>
         <w:rPr>
           <w:lang w:val="es-419"/>
         </w:rPr>
         <w:t> en sí se basan en la rama </w:t>
       </w:r>
-      <w:proofErr w:type="spellStart"/>
       <w:r>
         <w:rPr>
           <w:b/>
@@ -2803,14 +2263,12 @@
         </w:rPr>
         <w:t>develop</w:t>
       </w:r>
-      <w:proofErr w:type="spellEnd"/>
       <w:r>
         <w:rPr>
           <w:lang w:val="es-419"/>
         </w:rPr>
         <w:t>. Se puede crear una nueva rama </w:t>
       </w:r>
-      <w:proofErr w:type="spellStart"/>
       <w:r>
         <w:rPr>
           <w:b/>
@@ -2819,7 +2277,6 @@
         </w:rPr>
         <w:t>release</w:t>
       </w:r>
-      <w:proofErr w:type="spellEnd"/>
       <w:r>
         <w:rPr>
           <w:lang w:val="es-419"/>
@@ -2927,23 +2384,13 @@
         </w:rPr>
         <w:t>En cuanto la publicación esté lista para su lanzamiento, publicación se fusionará en la </w:t>
       </w:r>
-      <w:proofErr w:type="gramStart"/>
-      <w:r>
-        <w:rPr>
-          <w:b/>
-          <w:bCs/>
-          <w:lang w:val="es-419"/>
-        </w:rPr>
-        <w:t>master</w:t>
-      </w:r>
-      <w:proofErr w:type="gramEnd"/>
-      <w:r>
-        <w:rPr>
-          <w:b/>
-          <w:bCs/>
-          <w:lang w:val="es-419"/>
-        </w:rPr>
-        <w:t> </w:t>
+      <w:r>
+        <w:rPr>
+          <w:b/>
+          <w:bCs/>
+          <w:lang w:val="es-419"/>
+        </w:rPr>
+        <w:t>master </w:t>
       </w:r>
       <w:r>
         <w:rPr>
@@ -2951,7 +2398,6 @@
         </w:rPr>
         <w:t>y la </w:t>
       </w:r>
-      <w:proofErr w:type="spellStart"/>
       <w:r>
         <w:rPr>
           <w:b/>
@@ -2960,14 +2406,12 @@
         </w:rPr>
         <w:t>develop</w:t>
       </w:r>
-      <w:proofErr w:type="spellEnd"/>
       <w:r>
         <w:rPr>
           <w:lang w:val="es-419"/>
         </w:rPr>
         <w:t>; y luego se eliminará la rama </w:t>
       </w:r>
-      <w:proofErr w:type="spellStart"/>
       <w:r>
         <w:rPr>
           <w:b/>
@@ -2976,30 +2420,19 @@
         </w:rPr>
         <w:t>release</w:t>
       </w:r>
-      <w:proofErr w:type="spellEnd"/>
       <w:r>
         <w:rPr>
           <w:lang w:val="es-419"/>
         </w:rPr>
         <w:t>. Es importante volver a fusionarla en </w:t>
       </w:r>
-      <w:proofErr w:type="spellStart"/>
-      <w:r>
-        <w:rPr>
-          <w:b/>
-          <w:bCs/>
-          <w:lang w:val="es-419"/>
-        </w:rPr>
-        <w:t>develop</w:t>
-      </w:r>
-      <w:proofErr w:type="spellEnd"/>
-      <w:r>
-        <w:rPr>
-          <w:b/>
-          <w:bCs/>
-          <w:lang w:val="es-419"/>
-        </w:rPr>
-        <w:t> </w:t>
+      <w:r>
+        <w:rPr>
+          <w:b/>
+          <w:bCs/>
+          <w:lang w:val="es-419"/>
+        </w:rPr>
+        <w:t>develop </w:t>
       </w:r>
       <w:r>
         <w:rPr>
@@ -3007,7 +2440,6 @@
         </w:rPr>
         <w:t> porque podrían incluir actualizaciones críticas a la rama </w:t>
       </w:r>
-      <w:proofErr w:type="spellStart"/>
       <w:r>
         <w:rPr>
           <w:b/>
@@ -3016,7 +2448,6 @@
         </w:rPr>
         <w:t>release</w:t>
       </w:r>
-      <w:proofErr w:type="spellEnd"/>
       <w:r>
         <w:rPr>
           <w:lang w:val="es-419"/>
@@ -3036,21 +2467,7 @@
         <w:rPr>
           <w:lang w:val="es-419"/>
         </w:rPr>
-        <w:t xml:space="preserve">Para finalizar una rama </w:t>
-      </w:r>
-      <w:proofErr w:type="spellStart"/>
-      <w:r>
-        <w:rPr>
-          <w:lang w:val="es-419"/>
-        </w:rPr>
-        <w:t>release</w:t>
-      </w:r>
-      <w:proofErr w:type="spellEnd"/>
-      <w:r>
-        <w:rPr>
-          <w:lang w:val="es-419"/>
-        </w:rPr>
-        <w:t xml:space="preserve">, utiliza los métodos siguientes. </w:t>
+        <w:t xml:space="preserve">Para finalizar una rama release, utiliza los métodos siguientes. </w:t>
       </w:r>
       <w:r>
         <w:rPr>
@@ -3127,25 +2544,14 @@
         <w:shd w:val="clear" w:color="auto" w:fill="FFFFFF"/>
         <w:spacing w:before="100" w:beforeAutospacing="1" w:after="100" w:afterAutospacing="1" w:line="240" w:lineRule="auto"/>
       </w:pPr>
-      <w:proofErr w:type="spellStart"/>
-      <w:r>
-        <w:rPr>
-          <w:b/>
-          <w:bCs/>
-          <w:lang w:val="es-419"/>
-        </w:rPr>
-        <w:t>git</w:t>
-      </w:r>
-      <w:proofErr w:type="spellEnd"/>
-      <w:r>
-        <w:rPr>
-          <w:b/>
-          <w:bCs/>
-          <w:lang w:val="es-419"/>
-        </w:rPr>
-        <w:t> </w:t>
-      </w:r>
-      <w:proofErr w:type="spellStart"/>
+      <w:r>
+        <w:rPr>
+          <w:b/>
+          <w:bCs/>
+          <w:lang w:val="es-419"/>
+        </w:rPr>
+        <w:t>git </w:t>
+      </w:r>
       <w:r>
         <w:rPr>
           <w:b/>
@@ -3154,62 +2560,7 @@
           <w:iCs/>
           <w:lang w:val="es-419"/>
         </w:rPr>
-        <w:t>flow</w:t>
-      </w:r>
-      <w:proofErr w:type="spellEnd"/>
-      <w:r>
-        <w:rPr>
-          <w:b/>
-          <w:bCs/>
-          <w:i/>
-          <w:iCs/>
-          <w:lang w:val="es-419"/>
-        </w:rPr>
-        <w:t xml:space="preserve"> </w:t>
-      </w:r>
-      <w:proofErr w:type="spellStart"/>
-      <w:r>
-        <w:rPr>
-          <w:b/>
-          <w:bCs/>
-          <w:i/>
-          <w:iCs/>
-          <w:lang w:val="es-419"/>
-        </w:rPr>
-        <w:t>release</w:t>
-      </w:r>
-      <w:proofErr w:type="spellEnd"/>
-      <w:r>
-        <w:rPr>
-          <w:b/>
-          <w:bCs/>
-          <w:i/>
-          <w:iCs/>
-          <w:lang w:val="es-419"/>
-        </w:rPr>
-        <w:t xml:space="preserve"> </w:t>
-      </w:r>
-      <w:proofErr w:type="spellStart"/>
-      <w:r>
-        <w:rPr>
-          <w:b/>
-          <w:bCs/>
-          <w:i/>
-          <w:iCs/>
-          <w:lang w:val="es-419"/>
-        </w:rPr>
-        <w:t>finish</w:t>
-      </w:r>
-      <w:proofErr w:type="spellEnd"/>
-      <w:r>
-        <w:rPr>
-          <w:b/>
-          <w:bCs/>
-          <w:i/>
-          <w:iCs/>
-          <w:lang w:val="es-419"/>
-        </w:rPr>
-        <w:t xml:space="preserve"> '0.1.0'</w:t>
+        <w:t>flow release finish '0.1.0'</w:t>
       </w:r>
     </w:p>
     <w:p>
@@ -3236,127 +2587,18 @@
         <w:rPr>
           <w:lang w:val="es-419"/>
         </w:rPr>
-        <w:t>Las ramas de mantenimiento o de "corrección" (</w:t>
-      </w:r>
-      <w:proofErr w:type="spellStart"/>
-      <w:r>
-        <w:rPr>
-          <w:lang w:val="es-419"/>
-        </w:rPr>
-        <w:t>hotfix</w:t>
-      </w:r>
-      <w:proofErr w:type="spellEnd"/>
-      <w:r>
-        <w:rPr>
-          <w:lang w:val="es-419"/>
-        </w:rPr>
-        <w:t xml:space="preserve">) sirven para reparar rápidamente las publicaciones de producción. Las ramas </w:t>
-      </w:r>
-      <w:proofErr w:type="spellStart"/>
-      <w:r>
-        <w:rPr>
-          <w:lang w:val="es-419"/>
-        </w:rPr>
-        <w:t>hotfix</w:t>
-      </w:r>
-      <w:proofErr w:type="spellEnd"/>
-      <w:r>
-        <w:rPr>
-          <w:lang w:val="es-419"/>
-        </w:rPr>
-        <w:t xml:space="preserve"> son muy similares a las ramas </w:t>
-      </w:r>
-      <w:proofErr w:type="spellStart"/>
-      <w:r>
-        <w:rPr>
-          <w:lang w:val="es-419"/>
-        </w:rPr>
-        <w:t>release</w:t>
-      </w:r>
-      <w:proofErr w:type="spellEnd"/>
-      <w:r>
-        <w:rPr>
-          <w:lang w:val="es-419"/>
-        </w:rPr>
-        <w:t xml:space="preserve"> y </w:t>
-      </w:r>
-      <w:proofErr w:type="spellStart"/>
-      <w:r>
-        <w:rPr>
-          <w:lang w:val="es-419"/>
-        </w:rPr>
-        <w:t>feature</w:t>
-      </w:r>
-      <w:proofErr w:type="spellEnd"/>
-      <w:r>
-        <w:rPr>
-          <w:lang w:val="es-419"/>
-        </w:rPr>
-        <w:t xml:space="preserve">, salvo por el hecho de que se basan en la maestra, no en la desarrollar. Esta es la única rama que debería bifurcarse directamente a partir de la </w:t>
-      </w:r>
-      <w:proofErr w:type="gramStart"/>
-      <w:r>
-        <w:rPr>
-          <w:lang w:val="es-419"/>
-        </w:rPr>
-        <w:t>master</w:t>
-      </w:r>
-      <w:proofErr w:type="gramEnd"/>
-      <w:r>
-        <w:rPr>
-          <w:lang w:val="es-419"/>
-        </w:rPr>
-        <w:t xml:space="preserve">. Cuando se haya terminado de aplicar la corrección, debería fusionarse en la </w:t>
-      </w:r>
-      <w:proofErr w:type="gramStart"/>
-      <w:r>
-        <w:rPr>
-          <w:lang w:val="es-419"/>
-        </w:rPr>
-        <w:t>master</w:t>
-      </w:r>
-      <w:proofErr w:type="gramEnd"/>
-      <w:r>
-        <w:rPr>
-          <w:lang w:val="es-419"/>
-        </w:rPr>
-        <w:t xml:space="preserve"> y la </w:t>
-      </w:r>
-      <w:proofErr w:type="spellStart"/>
-      <w:r>
-        <w:rPr>
-          <w:lang w:val="es-419"/>
-        </w:rPr>
-        <w:t>Develop</w:t>
-      </w:r>
-      <w:proofErr w:type="spellEnd"/>
-      <w:r>
-        <w:rPr>
-          <w:lang w:val="es-419"/>
-        </w:rPr>
-        <w:t xml:space="preserve"> (o la rama </w:t>
-      </w:r>
-      <w:proofErr w:type="spellStart"/>
-      <w:r>
-        <w:rPr>
-          <w:lang w:val="es-419"/>
-        </w:rPr>
-        <w:t>release</w:t>
-      </w:r>
-      <w:proofErr w:type="spellEnd"/>
-      <w:r>
-        <w:rPr>
-          <w:lang w:val="es-419"/>
-        </w:rPr>
-        <w:t xml:space="preserve"> actual), y la master debería etiquetarse con un número de versión actualizada.</w:t>
-      </w:r>
-    </w:p>
-    <w:p>
-      <w:pPr>
-        <w:shd w:val="clear" w:color="auto" w:fill="FFFFFF"/>
-        <w:spacing w:before="100" w:beforeAutospacing="1" w:after="100" w:afterAutospacing="1" w:line="240" w:lineRule="auto"/>
-      </w:pPr>
-      <w:r>
+        <w:t>Las ramas de mantenimiento o de "corrección" (hotfix) sirven para reparar rápidamente las publicaciones de producción. Las ramas hotfix son muy similares a las ramas release y feature, salvo por el hecho de que se basan en la maestra, no en la desarrollar. Esta es la única rama que debería bifurcarse directamente a partir de la master. Cuando se haya terminado de aplicar la corrección, debería fusionarse en la master y la Develop (o la rama release actual), y la master debería etiquetarse con un número de versión actualizada.</w:t>
+      </w:r>
+    </w:p>
+    <w:p>
+      <w:pPr>
+        <w:shd w:val="clear" w:color="auto" w:fill="FFFFFF"/>
+        <w:spacing w:before="100" w:beforeAutospacing="1" w:after="100" w:afterAutospacing="1" w:line="240" w:lineRule="auto"/>
+      </w:pPr>
+      <w:r>
+        <w:rPr>
+          <w:noProof/>
+        </w:rPr>
         <mc:AlternateContent>
           <mc:Choice Requires="wps">
             <w:drawing>
@@ -3437,49 +2679,7 @@
         <w:rPr>
           <w:lang w:val="es-419"/>
         </w:rPr>
-        <w:t xml:space="preserve">Tener una línea de desarrollo específico para la corrección de errores permite que tu equipo aborde las incidencias sin interrumpir el resto del flujo de trabajo ni esperar al siguiente ciclo de publicación. Puedes concebir las ramas de mantenimiento como ramas </w:t>
-      </w:r>
-      <w:proofErr w:type="spellStart"/>
-      <w:r>
-        <w:rPr>
-          <w:lang w:val="es-419"/>
-        </w:rPr>
-        <w:t>release</w:t>
-      </w:r>
-      <w:proofErr w:type="spellEnd"/>
-      <w:r>
-        <w:rPr>
-          <w:lang w:val="es-419"/>
-        </w:rPr>
-        <w:t xml:space="preserve"> ad hoc que trabajan directamente con la </w:t>
-      </w:r>
-      <w:proofErr w:type="gramStart"/>
-      <w:r>
-        <w:rPr>
-          <w:lang w:val="es-419"/>
-        </w:rPr>
-        <w:t>master</w:t>
-      </w:r>
-      <w:proofErr w:type="gramEnd"/>
-      <w:r>
-        <w:rPr>
-          <w:lang w:val="es-419"/>
-        </w:rPr>
-        <w:t xml:space="preserve">. Se puede crear una nueva rama </w:t>
-      </w:r>
-      <w:proofErr w:type="spellStart"/>
-      <w:r>
-        <w:rPr>
-          <w:lang w:val="es-419"/>
-        </w:rPr>
-        <w:t>hotfix</w:t>
-      </w:r>
-      <w:proofErr w:type="spellEnd"/>
-      <w:r>
-        <w:rPr>
-          <w:lang w:val="es-419"/>
-        </w:rPr>
-        <w:t xml:space="preserve"> utilizando los siguientes métodos. </w:t>
+        <w:t xml:space="preserve">Tener una línea de desarrollo específico para la corrección de errores permite que tu equipo aborde las incidencias sin interrumpir el resto del flujo de trabajo ni esperar al siguiente ciclo de publicación. Puedes concebir las ramas de mantenimiento como ramas release ad hoc que trabajan directamente con la master. Se puede crear una nueva rama hotfix utilizando los siguientes métodos. </w:t>
       </w:r>
       <w:r>
         <w:rPr>
@@ -3581,21 +2781,12 @@
       <w:r>
         <w:t>se fusiona tanto en la </w:t>
       </w:r>
-      <w:proofErr w:type="gramStart"/>
-      <w:r>
-        <w:rPr>
-          <w:b/>
-          <w:bCs/>
-        </w:rPr>
-        <w:t>master</w:t>
-      </w:r>
-      <w:proofErr w:type="gramEnd"/>
-      <w:r>
-        <w:rPr>
-          <w:b/>
-          <w:bCs/>
-        </w:rPr>
-        <w:t xml:space="preserve"> c</w:t>
+      <w:r>
+        <w:rPr>
+          <w:b/>
+          <w:bCs/>
+        </w:rPr>
+        <w:t>master c</w:t>
       </w:r>
       <w:r>
         <w:t>omo en la </w:t>
@@ -3615,10 +2806,13 @@
       <w:pPr>
         <w:shd w:val="clear" w:color="auto" w:fill="FFFFFF"/>
         <w:spacing w:before="100" w:beforeAutospacing="1" w:after="100" w:afterAutospacing="1" w:line="240" w:lineRule="auto"/>
-      </w:pPr>
-      <w:r>
-        <w:rPr>
-          <w:lang w:val="es-419"/>
+        <w:rPr>
+          <w:lang w:val="en-US"/>
+        </w:rPr>
+      </w:pPr>
+      <w:r>
+        <w:rPr>
+          <w:lang w:val="en-US"/>
         </w:rPr>
         <w:t>Sin las extensiones:</w:t>
       </w:r>
@@ -3630,49 +2824,17 @@
         <w:rPr>
           <w:b/>
           <w:bCs/>
-        </w:rPr>
-      </w:pPr>
-      <w:proofErr w:type="spellStart"/>
-      <w:r>
-        <w:rPr>
-          <w:b/>
-          <w:bCs/>
-        </w:rPr>
-        <w:t>git</w:t>
-      </w:r>
-      <w:proofErr w:type="spellEnd"/>
-      <w:r>
-        <w:rPr>
-          <w:b/>
-          <w:bCs/>
-        </w:rPr>
-        <w:t xml:space="preserve"> </w:t>
-      </w:r>
-      <w:proofErr w:type="spellStart"/>
-      <w:r>
-        <w:rPr>
-          <w:b/>
-          <w:bCs/>
-        </w:rPr>
-        <w:t>checkout</w:t>
-      </w:r>
-      <w:proofErr w:type="spellEnd"/>
-      <w:r>
-        <w:rPr>
-          <w:b/>
-          <w:bCs/>
-        </w:rPr>
-        <w:t xml:space="preserve"> </w:t>
-      </w:r>
-      <w:proofErr w:type="spellStart"/>
-      <w:r>
-        <w:rPr>
-          <w:b/>
-          <w:bCs/>
-        </w:rPr>
-        <w:t>main</w:t>
-      </w:r>
-      <w:proofErr w:type="spellEnd"/>
+          <w:lang w:val="en-US"/>
+        </w:rPr>
+      </w:pPr>
+      <w:r>
+        <w:rPr>
+          <w:b/>
+          <w:bCs/>
+          <w:lang w:val="en-US"/>
+        </w:rPr>
+        <w:t>git checkout main</w:t>
+      </w:r>
     </w:p>
     <w:p>
       <w:pPr>
@@ -3763,79 +2925,13 @@
         <w:shd w:val="clear" w:color="auto" w:fill="FFFFFF"/>
         <w:spacing w:before="100" w:beforeAutospacing="1" w:after="100" w:afterAutospacing="1" w:line="240" w:lineRule="auto"/>
       </w:pPr>
-      <w:proofErr w:type="spellStart"/>
-      <w:r>
-        <w:rPr>
-          <w:b/>
-          <w:bCs/>
-        </w:rPr>
-        <w:t>git</w:t>
-      </w:r>
-      <w:proofErr w:type="spellEnd"/>
-      <w:r>
-        <w:rPr>
-          <w:b/>
-          <w:bCs/>
-        </w:rPr>
-        <w:t xml:space="preserve"> </w:t>
-      </w:r>
-      <w:proofErr w:type="spellStart"/>
-      <w:r>
-        <w:rPr>
-          <w:b/>
-          <w:bCs/>
-        </w:rPr>
-        <w:t>flow</w:t>
-      </w:r>
-      <w:proofErr w:type="spellEnd"/>
-      <w:r>
-        <w:rPr>
-          <w:b/>
-          <w:bCs/>
-        </w:rPr>
-        <w:t xml:space="preserve"> </w:t>
-      </w:r>
-      <w:proofErr w:type="spellStart"/>
-      <w:r>
-        <w:rPr>
-          <w:b/>
-          <w:bCs/>
-        </w:rPr>
-        <w:t>hotfix</w:t>
-      </w:r>
-      <w:proofErr w:type="spellEnd"/>
-      <w:r>
-        <w:rPr>
-          <w:b/>
-          <w:bCs/>
-        </w:rPr>
-        <w:t xml:space="preserve"> </w:t>
-      </w:r>
-      <w:proofErr w:type="spellStart"/>
-      <w:r>
-        <w:rPr>
-          <w:b/>
-          <w:bCs/>
-        </w:rPr>
-        <w:t>finish</w:t>
-      </w:r>
-      <w:proofErr w:type="spellEnd"/>
-      <w:r>
-        <w:rPr>
-          <w:b/>
-          <w:bCs/>
-        </w:rPr>
-        <w:t xml:space="preserve"> </w:t>
-      </w:r>
-      <w:proofErr w:type="spellStart"/>
-      <w:r>
-        <w:rPr>
-          <w:b/>
-          <w:bCs/>
-        </w:rPr>
-        <w:t>hotfix_branch</w:t>
-      </w:r>
-      <w:proofErr w:type="spellEnd"/>
+      <w:r>
+        <w:rPr>
+          <w:b/>
+          <w:bCs/>
+        </w:rPr>
+        <w:t>git flow hotfix finish hotfix_branch</w:t>
+      </w:r>
     </w:p>
     <w:p>
       <w:pPr>
@@ -4005,6 +3101,119 @@
     </w:lvl>
   </w:abstractNum>
   <w:abstractNum w:abstractNumId="1" w15:restartNumberingAfterBreak="0">
+    <w:nsid w:val="3FE85777"/>
+    <w:multiLevelType w:val="hybridMultilevel"/>
+    <w:tmpl w:val="6E7E5102"/>
+    <w:lvl w:ilvl="0" w:tplc="2C0A0001">
+      <w:start w:val="1"/>
+      <w:numFmt w:val="bullet"/>
+      <w:lvlText w:val=""/>
+      <w:lvlJc w:val="left"/>
+      <w:pPr>
+        <w:ind w:left="720" w:hanging="360"/>
+      </w:pPr>
+      <w:rPr>
+        <w:rFonts w:ascii="Symbol" w:hAnsi="Symbol" w:hint="default"/>
+      </w:rPr>
+    </w:lvl>
+    <w:lvl w:ilvl="1" w:tplc="2C0A0003" w:tentative="1">
+      <w:start w:val="1"/>
+      <w:numFmt w:val="bullet"/>
+      <w:lvlText w:val="o"/>
+      <w:lvlJc w:val="left"/>
+      <w:pPr>
+        <w:ind w:left="1440" w:hanging="360"/>
+      </w:pPr>
+      <w:rPr>
+        <w:rFonts w:ascii="Courier New" w:hAnsi="Courier New" w:cs="Courier New" w:hint="default"/>
+      </w:rPr>
+    </w:lvl>
+    <w:lvl w:ilvl="2" w:tplc="2C0A0005" w:tentative="1">
+      <w:start w:val="1"/>
+      <w:numFmt w:val="bullet"/>
+      <w:lvlText w:val=""/>
+      <w:lvlJc w:val="left"/>
+      <w:pPr>
+        <w:ind w:left="2160" w:hanging="360"/>
+      </w:pPr>
+      <w:rPr>
+        <w:rFonts w:ascii="Wingdings" w:hAnsi="Wingdings" w:hint="default"/>
+      </w:rPr>
+    </w:lvl>
+    <w:lvl w:ilvl="3" w:tplc="2C0A0001" w:tentative="1">
+      <w:start w:val="1"/>
+      <w:numFmt w:val="bullet"/>
+      <w:lvlText w:val=""/>
+      <w:lvlJc w:val="left"/>
+      <w:pPr>
+        <w:ind w:left="2880" w:hanging="360"/>
+      </w:pPr>
+      <w:rPr>
+        <w:rFonts w:ascii="Symbol" w:hAnsi="Symbol" w:hint="default"/>
+      </w:rPr>
+    </w:lvl>
+    <w:lvl w:ilvl="4" w:tplc="2C0A0003" w:tentative="1">
+      <w:start w:val="1"/>
+      <w:numFmt w:val="bullet"/>
+      <w:lvlText w:val="o"/>
+      <w:lvlJc w:val="left"/>
+      <w:pPr>
+        <w:ind w:left="3600" w:hanging="360"/>
+      </w:pPr>
+      <w:rPr>
+        <w:rFonts w:ascii="Courier New" w:hAnsi="Courier New" w:cs="Courier New" w:hint="default"/>
+      </w:rPr>
+    </w:lvl>
+    <w:lvl w:ilvl="5" w:tplc="2C0A0005" w:tentative="1">
+      <w:start w:val="1"/>
+      <w:numFmt w:val="bullet"/>
+      <w:lvlText w:val=""/>
+      <w:lvlJc w:val="left"/>
+      <w:pPr>
+        <w:ind w:left="4320" w:hanging="360"/>
+      </w:pPr>
+      <w:rPr>
+        <w:rFonts w:ascii="Wingdings" w:hAnsi="Wingdings" w:hint="default"/>
+      </w:rPr>
+    </w:lvl>
+    <w:lvl w:ilvl="6" w:tplc="2C0A0001" w:tentative="1">
+      <w:start w:val="1"/>
+      <w:numFmt w:val="bullet"/>
+      <w:lvlText w:val=""/>
+      <w:lvlJc w:val="left"/>
+      <w:pPr>
+        <w:ind w:left="5040" w:hanging="360"/>
+      </w:pPr>
+      <w:rPr>
+        <w:rFonts w:ascii="Symbol" w:hAnsi="Symbol" w:hint="default"/>
+      </w:rPr>
+    </w:lvl>
+    <w:lvl w:ilvl="7" w:tplc="2C0A0003" w:tentative="1">
+      <w:start w:val="1"/>
+      <w:numFmt w:val="bullet"/>
+      <w:lvlText w:val="o"/>
+      <w:lvlJc w:val="left"/>
+      <w:pPr>
+        <w:ind w:left="5760" w:hanging="360"/>
+      </w:pPr>
+      <w:rPr>
+        <w:rFonts w:ascii="Courier New" w:hAnsi="Courier New" w:cs="Courier New" w:hint="default"/>
+      </w:rPr>
+    </w:lvl>
+    <w:lvl w:ilvl="8" w:tplc="2C0A0005" w:tentative="1">
+      <w:start w:val="1"/>
+      <w:numFmt w:val="bullet"/>
+      <w:lvlText w:val=""/>
+      <w:lvlJc w:val="left"/>
+      <w:pPr>
+        <w:ind w:left="6480" w:hanging="360"/>
+      </w:pPr>
+      <w:rPr>
+        <w:rFonts w:ascii="Wingdings" w:hAnsi="Wingdings" w:hint="default"/>
+      </w:rPr>
+    </w:lvl>
+  </w:abstractNum>
+  <w:abstractNum w:abstractNumId="2" w15:restartNumberingAfterBreak="0">
     <w:nsid w:val="553B0C24"/>
     <w:multiLevelType w:val="hybridMultilevel"/>
     <w:tmpl w:val="C382C3AC"/>
@@ -4117,7 +3326,120 @@
       </w:rPr>
     </w:lvl>
   </w:abstractNum>
-  <w:abstractNum w:abstractNumId="2" w15:restartNumberingAfterBreak="0">
+  <w:abstractNum w:abstractNumId="3" w15:restartNumberingAfterBreak="0">
+    <w:nsid w:val="59CE7737"/>
+    <w:multiLevelType w:val="hybridMultilevel"/>
+    <w:tmpl w:val="B5B2DDFC"/>
+    <w:lvl w:ilvl="0" w:tplc="2C0A0001">
+      <w:start w:val="1"/>
+      <w:numFmt w:val="bullet"/>
+      <w:lvlText w:val=""/>
+      <w:lvlJc w:val="left"/>
+      <w:pPr>
+        <w:ind w:left="720" w:hanging="360"/>
+      </w:pPr>
+      <w:rPr>
+        <w:rFonts w:ascii="Symbol" w:hAnsi="Symbol" w:hint="default"/>
+      </w:rPr>
+    </w:lvl>
+    <w:lvl w:ilvl="1" w:tplc="2C0A0003">
+      <w:start w:val="1"/>
+      <w:numFmt w:val="bullet"/>
+      <w:lvlText w:val="o"/>
+      <w:lvlJc w:val="left"/>
+      <w:pPr>
+        <w:ind w:left="1440" w:hanging="360"/>
+      </w:pPr>
+      <w:rPr>
+        <w:rFonts w:ascii="Courier New" w:hAnsi="Courier New" w:cs="Courier New" w:hint="default"/>
+      </w:rPr>
+    </w:lvl>
+    <w:lvl w:ilvl="2" w:tplc="2C0A0005" w:tentative="1">
+      <w:start w:val="1"/>
+      <w:numFmt w:val="bullet"/>
+      <w:lvlText w:val=""/>
+      <w:lvlJc w:val="left"/>
+      <w:pPr>
+        <w:ind w:left="2160" w:hanging="360"/>
+      </w:pPr>
+      <w:rPr>
+        <w:rFonts w:ascii="Wingdings" w:hAnsi="Wingdings" w:hint="default"/>
+      </w:rPr>
+    </w:lvl>
+    <w:lvl w:ilvl="3" w:tplc="2C0A0001" w:tentative="1">
+      <w:start w:val="1"/>
+      <w:numFmt w:val="bullet"/>
+      <w:lvlText w:val=""/>
+      <w:lvlJc w:val="left"/>
+      <w:pPr>
+        <w:ind w:left="2880" w:hanging="360"/>
+      </w:pPr>
+      <w:rPr>
+        <w:rFonts w:ascii="Symbol" w:hAnsi="Symbol" w:hint="default"/>
+      </w:rPr>
+    </w:lvl>
+    <w:lvl w:ilvl="4" w:tplc="2C0A0003" w:tentative="1">
+      <w:start w:val="1"/>
+      <w:numFmt w:val="bullet"/>
+      <w:lvlText w:val="o"/>
+      <w:lvlJc w:val="left"/>
+      <w:pPr>
+        <w:ind w:left="3600" w:hanging="360"/>
+      </w:pPr>
+      <w:rPr>
+        <w:rFonts w:ascii="Courier New" w:hAnsi="Courier New" w:cs="Courier New" w:hint="default"/>
+      </w:rPr>
+    </w:lvl>
+    <w:lvl w:ilvl="5" w:tplc="2C0A0005" w:tentative="1">
+      <w:start w:val="1"/>
+      <w:numFmt w:val="bullet"/>
+      <w:lvlText w:val=""/>
+      <w:lvlJc w:val="left"/>
+      <w:pPr>
+        <w:ind w:left="4320" w:hanging="360"/>
+      </w:pPr>
+      <w:rPr>
+        <w:rFonts w:ascii="Wingdings" w:hAnsi="Wingdings" w:hint="default"/>
+      </w:rPr>
+    </w:lvl>
+    <w:lvl w:ilvl="6" w:tplc="2C0A0001" w:tentative="1">
+      <w:start w:val="1"/>
+      <w:numFmt w:val="bullet"/>
+      <w:lvlText w:val=""/>
+      <w:lvlJc w:val="left"/>
+      <w:pPr>
+        <w:ind w:left="5040" w:hanging="360"/>
+      </w:pPr>
+      <w:rPr>
+        <w:rFonts w:ascii="Symbol" w:hAnsi="Symbol" w:hint="default"/>
+      </w:rPr>
+    </w:lvl>
+    <w:lvl w:ilvl="7" w:tplc="2C0A0003" w:tentative="1">
+      <w:start w:val="1"/>
+      <w:numFmt w:val="bullet"/>
+      <w:lvlText w:val="o"/>
+      <w:lvlJc w:val="left"/>
+      <w:pPr>
+        <w:ind w:left="5760" w:hanging="360"/>
+      </w:pPr>
+      <w:rPr>
+        <w:rFonts w:ascii="Courier New" w:hAnsi="Courier New" w:cs="Courier New" w:hint="default"/>
+      </w:rPr>
+    </w:lvl>
+    <w:lvl w:ilvl="8" w:tplc="2C0A0005" w:tentative="1">
+      <w:start w:val="1"/>
+      <w:numFmt w:val="bullet"/>
+      <w:lvlText w:val=""/>
+      <w:lvlJc w:val="left"/>
+      <w:pPr>
+        <w:ind w:left="6480" w:hanging="360"/>
+      </w:pPr>
+      <w:rPr>
+        <w:rFonts w:ascii="Wingdings" w:hAnsi="Wingdings" w:hint="default"/>
+      </w:rPr>
+    </w:lvl>
+  </w:abstractNum>
+  <w:abstractNum w:abstractNumId="4" w15:restartNumberingAfterBreak="0">
     <w:nsid w:val="7597781F"/>
     <w:multiLevelType w:val="hybridMultilevel"/>
     <w:tmpl w:val="2D580788"/>
@@ -4234,10 +3556,16 @@
     <w:abstractNumId w:val="0"/>
   </w:num>
   <w:num w:numId="2">
-    <w:abstractNumId w:val="1"/>
+    <w:abstractNumId w:val="2"/>
   </w:num>
   <w:num w:numId="3">
-    <w:abstractNumId w:val="2"/>
+    <w:abstractNumId w:val="4"/>
+  </w:num>
+  <w:num w:numId="4">
+    <w:abstractNumId w:val="3"/>
+  </w:num>
+  <w:num w:numId="5">
+    <w:abstractNumId w:val="1"/>
   </w:num>
 </w:numbering>
 </file>
@@ -4664,6 +3992,7 @@
   <w:style w:type="character" w:default="1" w:styleId="Fuentedeprrafopredeter">
     <w:name w:val="Default Paragraph Font"/>
     <w:uiPriority w:val="1"/>
+    <w:semiHidden/>
     <w:unhideWhenUsed/>
   </w:style>
   <w:style w:type="table" w:default="1" w:styleId="Tablanormal">
